--- a/Act 1.docx
+++ b/Act 1.docx
@@ -118,60 +118,59 @@
           <w:szCs w:val="48"/>
         </w:rPr>
       </w:pPr>
-    </w:p>
-    <w:p>
-      <w:pPr>
-        <w:jc w:val="center"/>
+      <w:r>
         <w:rPr>
           <w:b/>
           <w:bCs/>
           <w:sz w:val="48"/>
           <w:szCs w:val="48"/>
         </w:rPr>
-      </w:pPr>
-      <w:r>
+        <w:t>-----------------------</w:t>
+      </w:r>
+    </w:p>
+    <w:p>
+      <w:pPr>
+        <w:jc w:val="center"/>
         <w:rPr>
           <w:b/>
           <w:bCs/>
           <w:sz w:val="48"/>
           <w:szCs w:val="48"/>
         </w:rPr>
-        <w:t>RAFAEL OLAYA LOPEZ</w:t>
-      </w:r>
-    </w:p>
-    <w:p>
-      <w:pPr>
-        <w:jc w:val="center"/>
+      </w:pPr>
+      <w:r>
         <w:rPr>
           <w:b/>
           <w:bCs/>
           <w:sz w:val="48"/>
           <w:szCs w:val="48"/>
         </w:rPr>
-      </w:pPr>
-      <w:r>
+        <w:t>RAFAEL OLAYA LOPEZ</w:t>
+      </w:r>
+    </w:p>
+    <w:p>
+      <w:pPr>
+        <w:jc w:val="center"/>
         <w:rPr>
           <w:b/>
           <w:bCs/>
           <w:sz w:val="48"/>
           <w:szCs w:val="48"/>
         </w:rPr>
-        <w:t>2º DAM</w:t>
-      </w:r>
-    </w:p>
-    <w:p>
-      <w:pPr>
-        <w:jc w:val="center"/>
+      </w:pPr>
+      <w:r>
         <w:rPr>
           <w:b/>
           <w:bCs/>
           <w:sz w:val="48"/>
           <w:szCs w:val="48"/>
         </w:rPr>
-      </w:pPr>
-    </w:p>
-    <w:p>
-      <w:pPr>
+        <w:t>2º DAM</w:t>
+      </w:r>
+    </w:p>
+    <w:p>
+      <w:pPr>
+        <w:jc w:val="center"/>
         <w:rPr>
           <w:b/>
           <w:bCs/>
@@ -179,28 +178,29 @@
           <w:szCs w:val="48"/>
         </w:rPr>
       </w:pPr>
-      <w:r>
+    </w:p>
+    <w:p>
+      <w:pPr>
         <w:rPr>
           <w:b/>
           <w:bCs/>
           <w:sz w:val="48"/>
           <w:szCs w:val="48"/>
         </w:rPr>
-        <w:br w:type="page"/>
-      </w:r>
-    </w:p>
-    <w:p>
-      <w:pPr>
-        <w:jc w:val="center"/>
-        <w:rPr>
-          <w:rFonts w:ascii="Cambria" w:hAnsi="Cambria"/>
+      </w:pPr>
+      <w:r>
+        <w:rPr>
           <w:b/>
           <w:bCs/>
           <w:sz w:val="48"/>
           <w:szCs w:val="48"/>
         </w:rPr>
-      </w:pPr>
-      <w:r>
+        <w:br w:type="page"/>
+      </w:r>
+    </w:p>
+    <w:p>
+      <w:pPr>
+        <w:jc w:val="center"/>
         <w:rPr>
           <w:rFonts w:ascii="Cambria" w:hAnsi="Cambria"/>
           <w:b/>
@@ -208,6 +208,15 @@
           <w:sz w:val="48"/>
           <w:szCs w:val="48"/>
         </w:rPr>
+      </w:pPr>
+      <w:r>
+        <w:rPr>
+          <w:rFonts w:ascii="Cambria" w:hAnsi="Cambria"/>
+          <w:b/>
+          <w:bCs/>
+          <w:sz w:val="48"/>
+          <w:szCs w:val="48"/>
+        </w:rPr>
         <w:lastRenderedPageBreak/>
         <w:t>ERP</w:t>
       </w:r>
@@ -245,51 +254,7 @@
           <w:sz w:val="24"/>
           <w:szCs w:val="24"/>
         </w:rPr>
-        <w:t xml:space="preserve"> (</w:t>
-      </w:r>
-      <w:r>
-        <w:rPr>
-          <w:rFonts w:ascii="Cambria" w:hAnsi="Cambria"/>
-          <w:sz w:val="24"/>
-          <w:szCs w:val="24"/>
-        </w:rPr>
-        <w:t xml:space="preserve">Enterprise </w:t>
-      </w:r>
-      <w:proofErr w:type="spellStart"/>
-      <w:r>
-        <w:rPr>
-          <w:rFonts w:ascii="Cambria" w:hAnsi="Cambria"/>
-          <w:sz w:val="24"/>
-          <w:szCs w:val="24"/>
-        </w:rPr>
-        <w:t>Resource</w:t>
-      </w:r>
-      <w:proofErr w:type="spellEnd"/>
-      <w:r>
-        <w:rPr>
-          <w:rFonts w:ascii="Cambria" w:hAnsi="Cambria"/>
-          <w:sz w:val="24"/>
-          <w:szCs w:val="24"/>
-        </w:rPr>
-        <w:t xml:space="preserve"> </w:t>
-      </w:r>
-      <w:proofErr w:type="spellStart"/>
-      <w:r>
-        <w:rPr>
-          <w:rFonts w:ascii="Cambria" w:hAnsi="Cambria"/>
-          <w:sz w:val="24"/>
-          <w:szCs w:val="24"/>
-        </w:rPr>
-        <w:t>Planning</w:t>
-      </w:r>
-      <w:proofErr w:type="spellEnd"/>
-      <w:r>
-        <w:rPr>
-          <w:rFonts w:ascii="Cambria" w:hAnsi="Cambria"/>
-          <w:sz w:val="24"/>
-          <w:szCs w:val="24"/>
-        </w:rPr>
-        <w:t>) consiste</w:t>
+        <w:t xml:space="preserve"> (Enterprise Resource Planning) consiste</w:t>
       </w:r>
       <w:r>
         <w:rPr>
@@ -311,7 +276,7 @@
         <w:rPr>
           <w:rFonts w:ascii="Cambria" w:hAnsi="Cambria"/>
         </w:rPr>
-        <w:t xml:space="preserve">Cada vez son más las empresas que emplean esta clase de software para </w:t>
+        <w:t xml:space="preserve">las empresas emplean esta clase de software para </w:t>
       </w:r>
       <w:r>
         <w:rPr>
@@ -366,21 +331,12 @@
         </w:rPr>
         <w:t xml:space="preserve"> </w:t>
       </w:r>
-      <w:proofErr w:type="spellStart"/>
       <w:r>
         <w:rPr>
           <w:rStyle w:val="nfasis"/>
           <w:rFonts w:ascii="Cambria" w:hAnsi="Cambria"/>
         </w:rPr>
-        <w:t>on</w:t>
-      </w:r>
-      <w:proofErr w:type="spellEnd"/>
-      <w:r>
-        <w:rPr>
-          <w:rStyle w:val="nfasis"/>
-          <w:rFonts w:ascii="Cambria" w:hAnsi="Cambria"/>
-        </w:rPr>
-        <w:t xml:space="preserve"> time</w:t>
+        <w:t>on time</w:t>
       </w:r>
       <w:r>
         <w:rPr>
@@ -401,21 +357,7 @@
         <w:rPr>
           <w:rFonts w:ascii="Cambria" w:hAnsi="Cambria"/>
         </w:rPr>
-        <w:t xml:space="preserve">Según </w:t>
-      </w:r>
-      <w:proofErr w:type="spellStart"/>
-      <w:r>
-        <w:rPr>
-          <w:rFonts w:ascii="Cambria" w:hAnsi="Cambria"/>
-        </w:rPr>
-        <w:t>MarketWatch</w:t>
-      </w:r>
-      <w:proofErr w:type="spellEnd"/>
-      <w:r>
-        <w:rPr>
-          <w:rFonts w:ascii="Cambria" w:hAnsi="Cambria"/>
-        </w:rPr>
-        <w:t xml:space="preserve">, la analista financiera subsidiaria de Dow Jones &amp; Company, </w:t>
+        <w:t xml:space="preserve">Según MarketWatch, </w:t>
       </w:r>
       <w:r>
         <w:rPr>
@@ -444,35 +386,7 @@
         <w:rPr>
           <w:rFonts w:ascii="Cambria" w:hAnsi="Cambria"/>
         </w:rPr>
-        <w:t xml:space="preserve">No siendo la única asesora </w:t>
-      </w:r>
-      <w:proofErr w:type="spellStart"/>
-      <w:r>
-        <w:rPr>
-          <w:rFonts w:ascii="Cambria" w:hAnsi="Cambria"/>
-        </w:rPr>
-        <w:t>Stratistics</w:t>
-      </w:r>
-      <w:proofErr w:type="spellEnd"/>
-      <w:r>
-        <w:rPr>
-          <w:rFonts w:ascii="Cambria" w:hAnsi="Cambria"/>
-        </w:rPr>
-        <w:t xml:space="preserve"> MRC </w:t>
-      </w:r>
-      <w:proofErr w:type="spellStart"/>
-      <w:r>
-        <w:rPr>
-          <w:rFonts w:ascii="Cambria" w:hAnsi="Cambria"/>
-        </w:rPr>
-        <w:t>prevee</w:t>
-      </w:r>
-      <w:proofErr w:type="spellEnd"/>
-      <w:r>
-        <w:rPr>
-          <w:rFonts w:ascii="Cambria" w:hAnsi="Cambria"/>
-        </w:rPr>
-        <w:t xml:space="preserve"> que el crecimiento será superior al 14% para finales de 2022.</w:t>
+        <w:t>No siendo la única asesora Stratistics MRC prevee que el crecimiento será superior al 14% para finales de 2022.</w:t>
       </w:r>
     </w:p>
     <w:p>
@@ -518,6 +432,11 @@
     </w:p>
     <w:p>
       <w:pPr>
+        <w:pStyle w:val="Prrafodelista"/>
+        <w:numPr>
+          <w:ilvl w:val="0"/>
+          <w:numId w:val="6"/>
+        </w:numPr>
         <w:rPr>
           <w:rFonts w:ascii="Cambria" w:hAnsi="Cambria"/>
           <w:sz w:val="24"/>
@@ -625,24 +544,20 @@
     <w:p>
       <w:pPr>
         <w:pStyle w:val="NormalWeb"/>
-        <w:rPr>
-          <w:rFonts w:ascii="Cambria" w:hAnsi="Cambria"/>
-        </w:rPr>
-      </w:pPr>
-      <w:r>
-        <w:rPr>
-          <w:rFonts w:ascii="Cambria" w:hAnsi="Cambria"/>
-        </w:rPr>
-        <w:t xml:space="preserve">IA y Machine </w:t>
-      </w:r>
-      <w:proofErr w:type="spellStart"/>
-      <w:r>
-        <w:rPr>
-          <w:rFonts w:ascii="Cambria" w:hAnsi="Cambria"/>
-        </w:rPr>
-        <w:t>Learning</w:t>
-      </w:r>
-      <w:proofErr w:type="spellEnd"/>
+        <w:numPr>
+          <w:ilvl w:val="0"/>
+          <w:numId w:val="6"/>
+        </w:numPr>
+        <w:rPr>
+          <w:rFonts w:ascii="Cambria" w:hAnsi="Cambria"/>
+        </w:rPr>
+      </w:pPr>
+      <w:r>
+        <w:rPr>
+          <w:rFonts w:ascii="Cambria" w:hAnsi="Cambria"/>
+        </w:rPr>
+        <w:t>IA y Machine Learning</w:t>
+      </w:r>
     </w:p>
     <w:p>
       <w:pPr>
@@ -665,47 +580,11 @@
           <w:rFonts w:ascii="Cambria" w:hAnsi="Cambria"/>
         </w:rPr>
       </w:pPr>
-      <w:proofErr w:type="spellStart"/>
-      <w:r>
-        <w:rPr>
-          <w:rFonts w:ascii="Cambria" w:hAnsi="Cambria"/>
-        </w:rPr>
-        <w:t>IoT</w:t>
-      </w:r>
-      <w:proofErr w:type="spellEnd"/>
-      <w:r>
-        <w:rPr>
-          <w:rFonts w:ascii="Cambria" w:hAnsi="Cambria"/>
-        </w:rPr>
-        <w:t xml:space="preserve"> (internet </w:t>
-      </w:r>
-      <w:proofErr w:type="spellStart"/>
-      <w:r>
-        <w:rPr>
-          <w:rFonts w:ascii="Cambria" w:hAnsi="Cambria"/>
-        </w:rPr>
-        <w:t>of</w:t>
-      </w:r>
-      <w:proofErr w:type="spellEnd"/>
-      <w:r>
-        <w:rPr>
-          <w:rFonts w:ascii="Cambria" w:hAnsi="Cambria"/>
-        </w:rPr>
-        <w:t xml:space="preserve"> </w:t>
-      </w:r>
-      <w:proofErr w:type="spellStart"/>
-      <w:r>
-        <w:rPr>
-          <w:rFonts w:ascii="Cambria" w:hAnsi="Cambria"/>
-        </w:rPr>
-        <w:t>things</w:t>
-      </w:r>
-      <w:proofErr w:type="spellEnd"/>
-      <w:r>
-        <w:rPr>
-          <w:rFonts w:ascii="Cambria" w:hAnsi="Cambria"/>
-        </w:rPr>
-        <w:t>)</w:t>
+      <w:r>
+        <w:rPr>
+          <w:rFonts w:ascii="Cambria" w:hAnsi="Cambria"/>
+        </w:rPr>
+        <w:t>IoT (internet of things)</w:t>
       </w:r>
     </w:p>
     <w:p>
@@ -733,29 +612,19 @@
     <w:p>
       <w:pPr>
         <w:pStyle w:val="NormalWeb"/>
-        <w:rPr>
-          <w:rFonts w:ascii="Cambria" w:hAnsi="Cambria"/>
-        </w:rPr>
-      </w:pPr>
-      <w:r>
-        <w:rPr>
-          <w:rFonts w:ascii="Cambria" w:hAnsi="Cambria"/>
-        </w:rPr>
-        <w:t xml:space="preserve"> </w:t>
-      </w:r>
-      <w:proofErr w:type="spellStart"/>
-      <w:r>
-        <w:rPr>
-          <w:rFonts w:ascii="Cambria" w:hAnsi="Cambria"/>
-        </w:rPr>
-        <w:t>Blockchain</w:t>
-      </w:r>
-      <w:proofErr w:type="spellEnd"/>
-      <w:r>
-        <w:rPr>
-          <w:rFonts w:ascii="Cambria" w:hAnsi="Cambria"/>
-        </w:rPr>
-        <w:t xml:space="preserve"> </w:t>
+        <w:numPr>
+          <w:ilvl w:val="0"/>
+          <w:numId w:val="6"/>
+        </w:numPr>
+        <w:rPr>
+          <w:rFonts w:ascii="Cambria" w:hAnsi="Cambria"/>
+        </w:rPr>
+      </w:pPr>
+      <w:r>
+        <w:rPr>
+          <w:rFonts w:ascii="Cambria" w:hAnsi="Cambria"/>
+        </w:rPr>
+        <w:t xml:space="preserve">Blockchain </w:t>
       </w:r>
     </w:p>
     <w:p>
@@ -769,21 +638,7 @@
         <w:rPr>
           <w:rFonts w:ascii="Cambria" w:hAnsi="Cambria"/>
         </w:rPr>
-        <w:t xml:space="preserve">El ERP no podía quedar al margen de esta tecnología (aunque aun le queda mucho camino por recorrer), pero ya están surgiendo aplicaciones del </w:t>
-      </w:r>
-      <w:proofErr w:type="spellStart"/>
-      <w:r>
-        <w:rPr>
-          <w:rFonts w:ascii="Cambria" w:hAnsi="Cambria"/>
-        </w:rPr>
-        <w:t>blockchain</w:t>
-      </w:r>
-      <w:proofErr w:type="spellEnd"/>
-      <w:r>
-        <w:rPr>
-          <w:rFonts w:ascii="Cambria" w:hAnsi="Cambria"/>
-        </w:rPr>
-        <w:t xml:space="preserve"> en ERP sobre todo en el proceso de fabricación.</w:t>
+        <w:t>El ERP no podía quedar al margen de esta tecnología (aunque aun le queda mucho camino por recorrer), pero ya están surgiendo aplicaciones del blockchain en ERP sobre todo en el proceso de fabricación.</w:t>
       </w:r>
     </w:p>
     <w:p>
@@ -793,6 +648,206 @@
           <w:rFonts w:ascii="Cambria" w:hAnsi="Cambria"/>
         </w:rPr>
       </w:pPr>
+      <w:r>
+        <w:rPr>
+          <w:rFonts w:ascii="Cambria" w:hAnsi="Cambria"/>
+        </w:rPr>
+        <w:t>Dentro de los ERP privativos tenemos a:</w:t>
+      </w:r>
+    </w:p>
+    <w:p>
+      <w:pPr>
+        <w:pStyle w:val="NormalWeb"/>
+        <w:rPr>
+          <w:rFonts w:ascii="Cambria" w:hAnsi="Cambria"/>
+        </w:rPr>
+      </w:pPr>
+      <w:r>
+        <w:rPr>
+          <w:rFonts w:ascii="Cambria" w:hAnsi="Cambria"/>
+        </w:rPr>
+        <w:t>SAP</w:t>
+      </w:r>
+      <w:r>
+        <w:rPr>
+          <w:rFonts w:ascii="Cambria" w:hAnsi="Cambria"/>
+        </w:rPr>
+        <w:t xml:space="preserve">: </w:t>
+      </w:r>
+      <w:r>
+        <w:rPr>
+          <w:rFonts w:ascii="Cambria" w:hAnsi="Cambria"/>
+        </w:rPr>
+        <w:t>Incontestablemente es el líder mundial en cuanto al mundo de los ERP’s se refiere y uno de los pocos que se mantiene sin ser comprado.</w:t>
+      </w:r>
+    </w:p>
+    <w:p>
+      <w:pPr>
+        <w:pStyle w:val="NormalWeb"/>
+        <w:rPr>
+          <w:rFonts w:ascii="Cambria" w:hAnsi="Cambria"/>
+        </w:rPr>
+      </w:pPr>
+      <w:r>
+        <w:rPr>
+          <w:rFonts w:ascii="Cambria" w:hAnsi="Cambria"/>
+        </w:rPr>
+        <w:t>Microsoft Dynamics NAV: Servicios, finanzas, área de marketing, área de ventas, área de atención al client</w:t>
+      </w:r>
+      <w:r>
+        <w:rPr>
+          <w:rFonts w:ascii="Cambria" w:hAnsi="Cambria"/>
+        </w:rPr>
+        <w:t>e.</w:t>
+      </w:r>
+    </w:p>
+    <w:p>
+      <w:pPr>
+        <w:pStyle w:val="NormalWeb"/>
+        <w:rPr>
+          <w:rFonts w:ascii="Cambria" w:hAnsi="Cambria"/>
+        </w:rPr>
+      </w:pPr>
+      <w:r>
+        <w:rPr>
+          <w:rFonts w:ascii="Cambria" w:hAnsi="Cambria"/>
+        </w:rPr>
+        <w:t>ERP freeware</w:t>
+      </w:r>
+    </w:p>
+    <w:p>
+      <w:pPr>
+        <w:pStyle w:val="NormalWeb"/>
+        <w:rPr>
+          <w:rFonts w:ascii="Cambria" w:hAnsi="Cambria"/>
+        </w:rPr>
+      </w:pPr>
+      <w:r>
+        <w:rPr>
+          <w:rFonts w:ascii="Cambria" w:hAnsi="Cambria"/>
+        </w:rPr>
+        <w:t>Ahora Freeware</w:t>
+      </w:r>
+      <w:r>
+        <w:rPr>
+          <w:rFonts w:ascii="Cambria" w:hAnsi="Cambria"/>
+        </w:rPr>
+        <w:t>:</w:t>
+      </w:r>
+      <w:r>
+        <w:rPr>
+          <w:rFonts w:ascii="Cambria" w:hAnsi="Cambria"/>
+        </w:rPr>
+        <w:t xml:space="preserve"> es el sistema de gestión que está pensado tanto para empresas grandes y medianas como para pymes</w:t>
+      </w:r>
+      <w:r>
+        <w:rPr>
+          <w:rFonts w:ascii="Cambria" w:hAnsi="Cambria"/>
+        </w:rPr>
+        <w:t>.</w:t>
+      </w:r>
+    </w:p>
+    <w:p>
+      <w:pPr>
+        <w:pStyle w:val="NormalWeb"/>
+        <w:rPr>
+          <w:rFonts w:ascii="Cambria" w:hAnsi="Cambria"/>
+        </w:rPr>
+      </w:pPr>
+      <w:r>
+        <w:rPr>
+          <w:rFonts w:ascii="Cambria" w:hAnsi="Cambria"/>
+        </w:rPr>
+        <w:t>ERP Open Source</w:t>
+      </w:r>
+    </w:p>
+    <w:p>
+      <w:pPr>
+        <w:pStyle w:val="NormalWeb"/>
+        <w:rPr>
+          <w:rFonts w:ascii="Cambria" w:hAnsi="Cambria"/>
+        </w:rPr>
+      </w:pPr>
+      <w:r>
+        <w:rPr>
+          <w:rFonts w:ascii="Cambria" w:hAnsi="Cambria"/>
+        </w:rPr>
+        <w:t>Adempiere</w:t>
+      </w:r>
+      <w:r>
+        <w:rPr>
+          <w:rFonts w:ascii="Cambria" w:hAnsi="Cambria"/>
+        </w:rPr>
+        <w:t xml:space="preserve">: diseñado a pequeñas y medianas empresas, es multidimensional, cuenta con CRM </w:t>
+      </w:r>
+      <w:r>
+        <w:rPr>
+          <w:rFonts w:ascii="Cambria" w:hAnsi="Cambria"/>
+        </w:rPr>
+        <w:t>y SCM.</w:t>
+      </w:r>
+    </w:p>
+    <w:p>
+      <w:pPr>
+        <w:pStyle w:val="NormalWeb"/>
+        <w:rPr>
+          <w:rFonts w:ascii="Cambria" w:hAnsi="Cambria"/>
+        </w:rPr>
+      </w:pPr>
+      <w:r>
+        <w:rPr>
+          <w:rFonts w:ascii="Cambria" w:hAnsi="Cambria"/>
+        </w:rPr>
+        <w:t>Apache OFBiz</w:t>
+      </w:r>
+    </w:p>
+    <w:p>
+      <w:pPr>
+        <w:pStyle w:val="NormalWeb"/>
+        <w:rPr>
+          <w:rFonts w:ascii="Cambria" w:hAnsi="Cambria"/>
+        </w:rPr>
+      </w:pPr>
+      <w:r>
+        <w:rPr>
+          <w:rFonts w:ascii="Cambria" w:hAnsi="Cambria"/>
+        </w:rPr>
+        <w:t>E</w:t>
+      </w:r>
+      <w:r>
+        <w:rPr>
+          <w:rFonts w:ascii="Cambria" w:hAnsi="Cambria"/>
+        </w:rPr>
+        <w:t>stá construid</w:t>
+      </w:r>
+      <w:r>
+        <w:rPr>
+          <w:rFonts w:ascii="Cambria" w:hAnsi="Cambria"/>
+        </w:rPr>
+        <w:t>o</w:t>
+      </w:r>
+      <w:r>
+        <w:rPr>
+          <w:rFonts w:ascii="Cambria" w:hAnsi="Cambria"/>
+        </w:rPr>
+        <w:t xml:space="preserve"> sobre una arquitectura común que permite a las organizaciones personalizar el ERP gratuito según sus necesidades.</w:t>
+      </w:r>
+    </w:p>
+    <w:p>
+      <w:pPr>
+        <w:rPr>
+          <w:rFonts w:ascii="Cambria" w:eastAsia="Times New Roman" w:hAnsi="Cambria" w:cs="Times New Roman"/>
+          <w:sz w:val="24"/>
+          <w:szCs w:val="24"/>
+          <w:lang w:eastAsia="es-ES"/>
+        </w:rPr>
+      </w:pPr>
+      <w:r>
+        <w:rPr>
+          <w:rFonts w:ascii="Cambria" w:hAnsi="Cambria"/>
+        </w:rPr>
+        <w:br w:type="page"/>
+      </w:r>
     </w:p>
     <w:p>
       <w:pPr>
@@ -810,22 +865,12 @@
           <w:b/>
           <w:bCs/>
         </w:rPr>
+        <w:lastRenderedPageBreak/>
         <w:t>CRM</w:t>
       </w:r>
     </w:p>
     <w:p>
       <w:pPr>
-        <w:pStyle w:val="NormalWeb"/>
-        <w:jc w:val="center"/>
-        <w:rPr>
-          <w:rFonts w:ascii="Cambria" w:hAnsi="Cambria"/>
-          <w:b/>
-          <w:bCs/>
-        </w:rPr>
-      </w:pPr>
-    </w:p>
-    <w:p>
-      <w:pPr>
         <w:rPr>
           <w:rFonts w:ascii="Cambria" w:hAnsi="Cambria"/>
           <w:sz w:val="24"/>
@@ -857,61 +902,7 @@
           <w:sz w:val="24"/>
           <w:szCs w:val="24"/>
         </w:rPr>
-        <w:t xml:space="preserve"> (</w:t>
-      </w:r>
-      <w:proofErr w:type="spellStart"/>
-      <w:r>
-        <w:rPr>
-          <w:rFonts w:ascii="Cambria" w:hAnsi="Cambria"/>
-          <w:sz w:val="24"/>
-          <w:szCs w:val="24"/>
-        </w:rPr>
-        <w:t>customer</w:t>
-      </w:r>
-      <w:proofErr w:type="spellEnd"/>
-      <w:r>
-        <w:rPr>
-          <w:rFonts w:ascii="Cambria" w:hAnsi="Cambria"/>
-          <w:sz w:val="24"/>
-          <w:szCs w:val="24"/>
-        </w:rPr>
-        <w:t xml:space="preserve"> </w:t>
-      </w:r>
-      <w:proofErr w:type="spellStart"/>
-      <w:r>
-        <w:rPr>
-          <w:rFonts w:ascii="Cambria" w:hAnsi="Cambria"/>
-          <w:sz w:val="24"/>
-          <w:szCs w:val="24"/>
-        </w:rPr>
-        <w:t>relationship</w:t>
-      </w:r>
-      <w:proofErr w:type="spellEnd"/>
-      <w:r>
-        <w:rPr>
-          <w:rFonts w:ascii="Cambria" w:hAnsi="Cambria"/>
-          <w:sz w:val="24"/>
-          <w:szCs w:val="24"/>
-        </w:rPr>
-        <w:t xml:space="preserve"> </w:t>
-      </w:r>
-      <w:proofErr w:type="spellStart"/>
-      <w:r>
-        <w:rPr>
-          <w:rFonts w:ascii="Cambria" w:hAnsi="Cambria"/>
-          <w:sz w:val="24"/>
-          <w:szCs w:val="24"/>
-        </w:rPr>
-        <w:t>management</w:t>
-      </w:r>
-      <w:proofErr w:type="spellEnd"/>
-      <w:r>
-        <w:rPr>
-          <w:rFonts w:ascii="Cambria" w:hAnsi="Cambria"/>
-          <w:sz w:val="24"/>
-          <w:szCs w:val="24"/>
-        </w:rPr>
-        <w:t>) es una solución de gestión de las relaciones con clientes, orientada normalmente a gestionar tres áreas básicas: la gestión comercial, el marketing y el servicio postventa o de atención al cliente.</w:t>
+        <w:t xml:space="preserve"> (customer relationship management) es una solución de gestión de las relaciones con clientes, orientada normalmente a gestionar tres áreas básicas: la gestión comercial, el marketing y el servicio postventa o de atención al cliente.</w:t>
       </w:r>
     </w:p>
     <w:p>
@@ -1004,25 +995,7 @@
           <w:sz w:val="24"/>
           <w:szCs w:val="24"/>
         </w:rPr>
-        <w:t xml:space="preserve">El CRM y el Big Data tienen una estrecha relación por su parte el CRM se transforma en una fuente de datos masivos para el </w:t>
-      </w:r>
-      <w:proofErr w:type="spellStart"/>
-      <w:r>
-        <w:rPr>
-          <w:rFonts w:ascii="Cambria" w:hAnsi="Cambria"/>
-          <w:sz w:val="24"/>
-          <w:szCs w:val="24"/>
-        </w:rPr>
-        <w:t>big</w:t>
-      </w:r>
-      <w:proofErr w:type="spellEnd"/>
-      <w:r>
-        <w:rPr>
-          <w:rFonts w:ascii="Cambria" w:hAnsi="Cambria"/>
-          <w:sz w:val="24"/>
-          <w:szCs w:val="24"/>
-        </w:rPr>
-        <w:t xml:space="preserve"> data y este ofrece información necesaria para una estrategia de relaciones con los clientes.</w:t>
+        <w:t>El CRM y el Big Data tienen una estrecha relación por su parte el CRM se transforma en una fuente de datos masivos para el big data y este ofrece información necesaria para una estrategia de relaciones con los clientes.</w:t>
       </w:r>
     </w:p>
     <w:p>
@@ -1073,7 +1046,7 @@
         <w:pStyle w:val="Prrafodelista"/>
         <w:numPr>
           <w:ilvl w:val="0"/>
-          <w:numId w:val="1"/>
+          <w:numId w:val="7"/>
         </w:numPr>
         <w:rPr>
           <w:rFonts w:ascii="Cambria" w:hAnsi="Cambria"/>
@@ -1095,7 +1068,7 @@
         <w:pStyle w:val="Prrafodelista"/>
         <w:numPr>
           <w:ilvl w:val="0"/>
-          <w:numId w:val="1"/>
+          <w:numId w:val="7"/>
         </w:numPr>
         <w:rPr>
           <w:rFonts w:ascii="Cambria" w:hAnsi="Cambria"/>
@@ -1117,7 +1090,7 @@
         <w:pStyle w:val="Prrafodelista"/>
         <w:numPr>
           <w:ilvl w:val="0"/>
-          <w:numId w:val="1"/>
+          <w:numId w:val="7"/>
         </w:numPr>
         <w:rPr>
           <w:rFonts w:ascii="Cambria" w:hAnsi="Cambria"/>
@@ -1139,7 +1112,7 @@
         <w:pStyle w:val="Prrafodelista"/>
         <w:numPr>
           <w:ilvl w:val="0"/>
-          <w:numId w:val="1"/>
+          <w:numId w:val="7"/>
         </w:numPr>
         <w:rPr>
           <w:rFonts w:ascii="Cambria" w:hAnsi="Cambria"/>
@@ -1158,29 +1131,13 @@
     </w:p>
     <w:p>
       <w:pPr>
-        <w:rPr>
-          <w:rFonts w:ascii="Cambria" w:hAnsi="Cambria"/>
-          <w:sz w:val="24"/>
-          <w:szCs w:val="24"/>
-        </w:rPr>
-      </w:pPr>
-    </w:p>
-    <w:p>
-      <w:pPr>
-        <w:rPr>
-          <w:rFonts w:ascii="Cambria" w:hAnsi="Cambria"/>
-          <w:sz w:val="24"/>
-          <w:szCs w:val="24"/>
-        </w:rPr>
-      </w:pPr>
-      <w:r>
-        <w:rPr>
-          <w:rFonts w:ascii="Cambria" w:hAnsi="Cambria"/>
-          <w:sz w:val="24"/>
-          <w:szCs w:val="24"/>
-        </w:rPr>
-        <w:br w:type="page"/>
-      </w:r>
+        <w:pStyle w:val="Prrafodelista"/>
+        <w:rPr>
+          <w:rFonts w:ascii="Cambria" w:hAnsi="Cambria"/>
+          <w:sz w:val="24"/>
+          <w:szCs w:val="24"/>
+        </w:rPr>
+      </w:pPr>
     </w:p>
     <w:p>
       <w:pPr>
@@ -1205,7 +1162,6 @@
           <w:sz w:val="24"/>
           <w:szCs w:val="24"/>
         </w:rPr>
-        <w:lastRenderedPageBreak/>
         <w:t>Redes Sociales</w:t>
       </w:r>
     </w:p>
@@ -1225,15 +1181,6 @@
         </w:rPr>
         <w:t>Teniendo en cuenta que el objetivo principal de cualquier plataforma CRM es aumentar la satisfacción del cliente y mejorar la experiencia de este, la integración de CRM con las redes sociales se está haciendo cada vez más importante ya que combinadas pueden aportar muchos beneficios.</w:t>
       </w:r>
-    </w:p>
-    <w:p>
-      <w:pPr>
-        <w:rPr>
-          <w:rFonts w:ascii="Cambria" w:hAnsi="Cambria"/>
-          <w:sz w:val="24"/>
-          <w:szCs w:val="24"/>
-        </w:rPr>
-      </w:pPr>
     </w:p>
     <w:p>
       <w:pPr>
@@ -1282,15 +1229,7 @@
           <w:sz w:val="24"/>
           <w:szCs w:val="24"/>
         </w:rPr>
-        <w:t>La integración con los medios sociales significa que los canales de comunicación están abiertos constantemente. Las empresas pueden interactuar con los clientes en cualquier momento, y los clientes siempre tienen una salida para sus quejas, inquietudes y preguntas. Esto proporciona a los clientes el acceso constante a la ayuda, la asistencia y las respuestas, con la garantía de que la empresa va a reconocer y abordar sus problemas. Esta característica significa que se notificará a la empresa, en el tiempo oportuno, acerca de los problemas que puedan surgir. Proporciona las herramientas necesarias para gestionar la insatisfacción del cliente y corregir los problemas de una manera pública. En resumen, la integración con los medios sociales proporciona a las empresas la gestión de la interacción</w:t>
-      </w:r>
-      <w:r>
-        <w:rPr>
-          <w:rFonts w:ascii="Cambria" w:hAnsi="Cambria"/>
-          <w:sz w:val="24"/>
-          <w:szCs w:val="24"/>
-        </w:rPr>
-        <w:t>.</w:t>
+        <w:t xml:space="preserve">La integración con los medios sociales significa que los canales de comunicación están abiertos constantemente. Las empresas pueden interactuar con los clientes en cualquier momento, y los clientes siempre tienen una salida para sus quejas, inquietudes y preguntas. </w:t>
       </w:r>
     </w:p>
     <w:p>
@@ -1350,38 +1289,20 @@
           <w:sz w:val="24"/>
           <w:szCs w:val="24"/>
         </w:rPr>
-        <w:t>La monitorización de redes sociales nos permite evaluar la satisfacción del cliente y gestionar la reputación mediante el seguimiento y la revisión de la presencia online, como lo escrito por terceros a través de los comentarios de los clientes, etc. La monitorización social es a la vez una protección y una ventaja, lo que le permite señalar y abordar eficazmente las cuestiones relacionadas con la reputación y la opinión pública antes de tiempo. La integración en los medios sociales ofrece las herramientas de negocios que ayudan a rastrear, monitorizar y dar las gracias o reparar según corresponda.</w:t>
-      </w:r>
-    </w:p>
-    <w:p>
-      <w:pPr>
-        <w:rPr>
-          <w:rFonts w:ascii="Cambria" w:hAnsi="Cambria"/>
-          <w:sz w:val="24"/>
-          <w:szCs w:val="24"/>
-        </w:rPr>
-      </w:pPr>
-    </w:p>
-    <w:p>
-      <w:pPr>
-        <w:rPr>
-          <w:rFonts w:ascii="Cambria" w:hAnsi="Cambria"/>
-          <w:b/>
-          <w:bCs/>
-          <w:sz w:val="24"/>
-          <w:szCs w:val="24"/>
-        </w:rPr>
-      </w:pPr>
-      <w:r>
-        <w:rPr>
-          <w:rFonts w:ascii="Cambria" w:hAnsi="Cambria"/>
-          <w:b/>
-          <w:bCs/>
-          <w:sz w:val="24"/>
-          <w:szCs w:val="24"/>
-        </w:rPr>
-        <w:br w:type="page"/>
-      </w:r>
+        <w:t>La monitorización de redes sociales nos permite evaluar la satisfacción del cliente y gestionar la reputación mediante el seguimiento y la revisión de la presencia online, como lo escrito por terceros a través de los comentarios de los clientes, etc.</w:t>
+      </w:r>
+    </w:p>
+    <w:p>
+      <w:pPr>
+        <w:pStyle w:val="Prrafodelista"/>
+        <w:rPr>
+          <w:rFonts w:ascii="Cambria" w:hAnsi="Cambria"/>
+          <w:b/>
+          <w:bCs/>
+          <w:sz w:val="24"/>
+          <w:szCs w:val="24"/>
+        </w:rPr>
+      </w:pPr>
     </w:p>
     <w:p>
       <w:pPr>
@@ -1440,105 +1361,59 @@
           <w:sz w:val="24"/>
           <w:szCs w:val="24"/>
         </w:rPr>
-        <w:t xml:space="preserve">Un reciente estudio elaborado por G2, una de las empresas líderes del sector, determinó que en la lista de </w:t>
-      </w:r>
-      <w:proofErr w:type="spellStart"/>
-      <w:r>
-        <w:rPr>
-          <w:rFonts w:ascii="Cambria" w:hAnsi="Cambria"/>
-          <w:sz w:val="24"/>
-          <w:szCs w:val="24"/>
-        </w:rPr>
-        <w:t>Martech</w:t>
-      </w:r>
-      <w:proofErr w:type="spellEnd"/>
-      <w:r>
-        <w:rPr>
-          <w:rFonts w:ascii="Cambria" w:hAnsi="Cambria"/>
-          <w:sz w:val="24"/>
-          <w:szCs w:val="24"/>
-        </w:rPr>
-        <w:t xml:space="preserve"> (marketing y tecnología) el CRM (</w:t>
-      </w:r>
-      <w:proofErr w:type="spellStart"/>
-      <w:r>
-        <w:rPr>
-          <w:rFonts w:ascii="Cambria" w:hAnsi="Cambria"/>
-          <w:sz w:val="24"/>
-          <w:szCs w:val="24"/>
-        </w:rPr>
-        <w:t>Customer</w:t>
-      </w:r>
-      <w:proofErr w:type="spellEnd"/>
-      <w:r>
-        <w:rPr>
-          <w:rFonts w:ascii="Cambria" w:hAnsi="Cambria"/>
-          <w:sz w:val="24"/>
-          <w:szCs w:val="24"/>
-        </w:rPr>
-        <w:t xml:space="preserve"> </w:t>
-      </w:r>
-      <w:proofErr w:type="spellStart"/>
-      <w:r>
-        <w:rPr>
-          <w:rFonts w:ascii="Cambria" w:hAnsi="Cambria"/>
-          <w:sz w:val="24"/>
-          <w:szCs w:val="24"/>
-        </w:rPr>
-        <w:t>Relationship</w:t>
-      </w:r>
-      <w:proofErr w:type="spellEnd"/>
-      <w:r>
-        <w:rPr>
-          <w:rFonts w:ascii="Cambria" w:hAnsi="Cambria"/>
-          <w:sz w:val="24"/>
-          <w:szCs w:val="24"/>
-        </w:rPr>
-        <w:t xml:space="preserve"> Management) se ha convertido en una pieza clave para las empresas. El 53 % de los encuestados aseguró que era la solución que mejores datos de eficiencia reportaba, por encima de las soluciones de Social Media Marketing y las de Analítica/Marketing Data.</w:t>
-      </w:r>
-    </w:p>
-    <w:p>
-      <w:pPr>
-        <w:rPr>
-          <w:rFonts w:ascii="Cambria" w:hAnsi="Cambria"/>
-          <w:sz w:val="24"/>
-          <w:szCs w:val="24"/>
-        </w:rPr>
-      </w:pPr>
-    </w:p>
-    <w:p>
-      <w:pPr>
-        <w:rPr>
-          <w:rFonts w:ascii="Cambria" w:hAnsi="Cambria"/>
-          <w:sz w:val="24"/>
-          <w:szCs w:val="24"/>
-        </w:rPr>
-      </w:pPr>
-      <w:r>
-        <w:rPr>
-          <w:rFonts w:ascii="Cambria" w:hAnsi="Cambria"/>
-          <w:sz w:val="24"/>
-          <w:szCs w:val="24"/>
-        </w:rPr>
-        <w:t xml:space="preserve">Con el tiempo, el CRM ha ido mutando. Los especialistas aseguran que en un futuro cercano habrá cambios notables en la naturaleza y características de los </w:t>
-      </w:r>
-      <w:proofErr w:type="spellStart"/>
-      <w:r>
-        <w:rPr>
-          <w:rFonts w:ascii="Cambria" w:hAnsi="Cambria"/>
-          <w:sz w:val="24"/>
-          <w:szCs w:val="24"/>
-        </w:rPr>
-        <w:t>CRMs</w:t>
-      </w:r>
-      <w:proofErr w:type="spellEnd"/>
-      <w:r>
-        <w:rPr>
-          <w:rFonts w:ascii="Cambria" w:hAnsi="Cambria"/>
-          <w:sz w:val="24"/>
-          <w:szCs w:val="24"/>
-        </w:rPr>
-        <w:t>. En general, el futuro pasará por conseguir más información sobre los consumidores para poder conocerlos mejor y entregarles lo que necesitan con el objetivo de conectar con ellos de manera personalizada.</w:t>
+        <w:t xml:space="preserve">Un reciente estudio elaborado por G2, determinó el CRM </w:t>
+      </w:r>
+      <w:bookmarkStart w:id="0" w:name="_GoBack"/>
+      <w:bookmarkEnd w:id="0"/>
+      <w:r>
+        <w:rPr>
+          <w:rFonts w:ascii="Cambria" w:hAnsi="Cambria"/>
+          <w:sz w:val="24"/>
+          <w:szCs w:val="24"/>
+        </w:rPr>
+        <w:t xml:space="preserve">se ha convertido en una pieza clave para las empresas. </w:t>
+      </w:r>
+      <w:r>
+        <w:rPr>
+          <w:rFonts w:ascii="Cambria" w:hAnsi="Cambria"/>
+          <w:sz w:val="24"/>
+          <w:szCs w:val="24"/>
+        </w:rPr>
+        <w:t>Es</w:t>
+      </w:r>
+      <w:r>
+        <w:rPr>
+          <w:rFonts w:ascii="Cambria" w:hAnsi="Cambria"/>
+          <w:sz w:val="24"/>
+          <w:szCs w:val="24"/>
+        </w:rPr>
+        <w:t xml:space="preserve"> la solución que mejores datos de eficiencia reportaba, por encima de las soluciones de Social Media Marketing y las de Analítica/Marketing Data.</w:t>
+      </w:r>
+    </w:p>
+    <w:p>
+      <w:pPr>
+        <w:rPr>
+          <w:rFonts w:ascii="Cambria" w:hAnsi="Cambria"/>
+          <w:sz w:val="24"/>
+          <w:szCs w:val="24"/>
+        </w:rPr>
+      </w:pPr>
+    </w:p>
+    <w:p>
+      <w:pPr>
+        <w:rPr>
+          <w:rFonts w:ascii="Cambria" w:hAnsi="Cambria"/>
+          <w:sz w:val="24"/>
+          <w:szCs w:val="24"/>
+        </w:rPr>
+      </w:pPr>
+      <w:r>
+        <w:rPr>
+          <w:rFonts w:ascii="Cambria" w:hAnsi="Cambria"/>
+          <w:sz w:val="24"/>
+          <w:szCs w:val="24"/>
+        </w:rPr>
+        <w:t>Con el tiempo, el CRM ha ido mutando. Los especialistas aseguran que en un futuro cercano habrá cambios notables en la naturaleza y características de los CRMs. En general, el futuro pasará por conseguir más información sobre los consumidores para poder conocerlos mejor y entregarles lo que necesitan con el objetivo de conectar con ellos de manera personalizada.</w:t>
       </w:r>
     </w:p>
     <w:p>
@@ -1571,15 +1446,6 @@
       <w:pPr>
         <w:rPr>
           <w:rFonts w:ascii="Cambria" w:hAnsi="Cambria"/>
-          <w:sz w:val="24"/>
-          <w:szCs w:val="24"/>
-        </w:rPr>
-      </w:pPr>
-    </w:p>
-    <w:p>
-      <w:pPr>
-        <w:rPr>
-          <w:rFonts w:ascii="Cambria" w:hAnsi="Cambria"/>
           <w:b/>
           <w:bCs/>
           <w:sz w:val="24"/>
@@ -1611,216 +1477,44 @@
           <w:sz w:val="24"/>
           <w:szCs w:val="24"/>
         </w:rPr>
-        <w:t xml:space="preserve">Este CRM te permite sacar el máximo partido a la parte más comunicativa del software con </w:t>
-      </w:r>
-      <w:proofErr w:type="spellStart"/>
-      <w:r>
-        <w:rPr>
-          <w:rFonts w:ascii="Cambria" w:hAnsi="Cambria"/>
-          <w:sz w:val="24"/>
-          <w:szCs w:val="24"/>
-        </w:rPr>
-        <w:t>Chatter</w:t>
-      </w:r>
-      <w:proofErr w:type="spellEnd"/>
-      <w:r>
-        <w:rPr>
-          <w:rFonts w:ascii="Cambria" w:hAnsi="Cambria"/>
-          <w:sz w:val="24"/>
-          <w:szCs w:val="24"/>
-        </w:rPr>
-        <w:t>, la “red social” de dicho software.</w:t>
-      </w:r>
-    </w:p>
-    <w:p>
-      <w:pPr>
-        <w:rPr>
-          <w:rFonts w:ascii="Cambria" w:hAnsi="Cambria"/>
-          <w:sz w:val="24"/>
-          <w:szCs w:val="24"/>
-        </w:rPr>
-      </w:pPr>
-      <w:r>
-        <w:rPr>
-          <w:rFonts w:ascii="Cambria" w:hAnsi="Cambria"/>
-          <w:sz w:val="24"/>
-          <w:szCs w:val="24"/>
-        </w:rPr>
-        <w:t xml:space="preserve">Todo tu equipo podrá acceder a los datos corporativos necesarios para llevar a cabo dicha gestión desde cualquier dispositivo. De este modo, </w:t>
-      </w:r>
-      <w:r>
-        <w:rPr>
-          <w:rFonts w:ascii="Cambria" w:hAnsi="Cambria"/>
-          <w:sz w:val="24"/>
-          <w:szCs w:val="24"/>
-        </w:rPr>
-        <w:t>todo el equipo está perfectamente</w:t>
-      </w:r>
-      <w:r>
-        <w:rPr>
-          <w:rFonts w:ascii="Cambria" w:hAnsi="Cambria"/>
-          <w:sz w:val="24"/>
-          <w:szCs w:val="24"/>
-        </w:rPr>
-        <w:t xml:space="preserve"> coordinados con sus tareas.</w:t>
-      </w:r>
-    </w:p>
-    <w:p>
-      <w:pPr>
-        <w:rPr>
-          <w:rFonts w:ascii="Cambria" w:hAnsi="Cambria"/>
-          <w:sz w:val="24"/>
-          <w:szCs w:val="24"/>
-        </w:rPr>
-      </w:pPr>
-      <w:r>
-        <w:rPr>
-          <w:rFonts w:ascii="Cambria" w:hAnsi="Cambria"/>
-          <w:sz w:val="24"/>
-          <w:szCs w:val="24"/>
-        </w:rPr>
-        <w:t>Además, ofrece la posibilidad de que los reportes que nos lleguen sobre distintos sucesos relevantes sean personalizables 100%, así como el hecho de poder llevar un seguimiento total de cada evento y tarea o sobre nuestras cuentas o contactos.</w:t>
-      </w:r>
-    </w:p>
-    <w:p>
-      <w:pPr>
-        <w:rPr>
-          <w:rFonts w:ascii="Cambria" w:hAnsi="Cambria"/>
-          <w:sz w:val="24"/>
-          <w:szCs w:val="24"/>
-        </w:rPr>
-      </w:pPr>
-      <w:r>
-        <w:rPr>
-          <w:rFonts w:ascii="Cambria" w:hAnsi="Cambria"/>
-          <w:sz w:val="24"/>
-          <w:szCs w:val="24"/>
-        </w:rPr>
-        <w:t xml:space="preserve">Como ventaja </w:t>
-      </w:r>
-      <w:proofErr w:type="gramStart"/>
-      <w:r>
-        <w:rPr>
-          <w:rFonts w:ascii="Cambria" w:hAnsi="Cambria"/>
-          <w:sz w:val="24"/>
-          <w:szCs w:val="24"/>
-        </w:rPr>
-        <w:t>destacar</w:t>
-      </w:r>
-      <w:proofErr w:type="gramEnd"/>
-      <w:r>
-        <w:rPr>
-          <w:rFonts w:ascii="Cambria" w:hAnsi="Cambria"/>
-          <w:sz w:val="24"/>
-          <w:szCs w:val="24"/>
-        </w:rPr>
-        <w:t xml:space="preserve"> que este software es uno de los que más confianza da al ser uno de los más populares y extendidos que, además, puede estar integrado con otros softwares. Tiene gran cantidad de opciones personalizables. Además, se adapta perfectamente a las dimensiones de tu empresa, por lo que es altamente recomendable.</w:t>
-      </w:r>
-    </w:p>
-    <w:p>
-      <w:pPr>
-        <w:rPr>
-          <w:rFonts w:ascii="Cambria" w:hAnsi="Cambria"/>
-          <w:sz w:val="24"/>
-          <w:szCs w:val="24"/>
-        </w:rPr>
-      </w:pPr>
-      <w:r>
-        <w:rPr>
-          <w:rFonts w:ascii="Cambria" w:hAnsi="Cambria"/>
-          <w:sz w:val="24"/>
-          <w:szCs w:val="24"/>
-        </w:rPr>
-        <w:t xml:space="preserve">Cabe decir que cuenta con otras herramientas como Ideas y </w:t>
-      </w:r>
-      <w:proofErr w:type="spellStart"/>
-      <w:r>
-        <w:rPr>
-          <w:rFonts w:ascii="Cambria" w:hAnsi="Cambria"/>
-          <w:sz w:val="24"/>
-          <w:szCs w:val="24"/>
-        </w:rPr>
-        <w:t>Jigsaw</w:t>
-      </w:r>
-      <w:proofErr w:type="spellEnd"/>
-      <w:r>
-        <w:rPr>
-          <w:rFonts w:ascii="Cambria" w:hAnsi="Cambria"/>
-          <w:sz w:val="24"/>
-          <w:szCs w:val="24"/>
-        </w:rPr>
-        <w:t xml:space="preserve"> que lo hacen aún más atractivo, sobre todo si estás orientado a procesos de venta para compañías B2B. Además, con la reciente adquisición de Radian6 incluye mejoras en la monitorización para la gestión del servicio al cliente.</w:t>
-      </w:r>
-    </w:p>
-    <w:p>
-      <w:pPr>
-        <w:rPr>
-          <w:rFonts w:ascii="Cambria" w:hAnsi="Cambria"/>
-          <w:sz w:val="24"/>
-          <w:szCs w:val="24"/>
-        </w:rPr>
-      </w:pPr>
-      <w:r>
-        <w:rPr>
-          <w:rFonts w:ascii="Cambria" w:hAnsi="Cambria"/>
-          <w:sz w:val="24"/>
-          <w:szCs w:val="24"/>
-        </w:rPr>
-        <w:t>Como contra, decir que</w:t>
-      </w:r>
-      <w:r>
-        <w:rPr>
-          <w:rFonts w:ascii="Cambria" w:hAnsi="Cambria"/>
-          <w:sz w:val="24"/>
-          <w:szCs w:val="24"/>
-        </w:rPr>
-        <w:t xml:space="preserve"> es</w:t>
-      </w:r>
-      <w:r>
-        <w:rPr>
-          <w:rFonts w:ascii="Cambria" w:hAnsi="Cambria"/>
-          <w:sz w:val="24"/>
-          <w:szCs w:val="24"/>
-        </w:rPr>
-        <w:t xml:space="preserve"> bastante caro y complicado de utilizar para pequeñas empresas.</w:t>
-      </w:r>
-    </w:p>
-    <w:p>
-      <w:pPr>
-        <w:rPr>
-          <w:rFonts w:ascii="Cambria" w:hAnsi="Cambria"/>
-          <w:sz w:val="24"/>
-          <w:szCs w:val="24"/>
-        </w:rPr>
-      </w:pPr>
-      <w:r>
-        <w:rPr>
-          <w:rFonts w:ascii="Cambria" w:hAnsi="Cambria"/>
-          <w:sz w:val="24"/>
-          <w:szCs w:val="24"/>
-        </w:rPr>
-        <w:br w:type="page"/>
-      </w:r>
-    </w:p>
-    <w:p>
-      <w:pPr>
-        <w:rPr>
-          <w:rFonts w:ascii="Cambria" w:hAnsi="Cambria"/>
-          <w:b/>
-          <w:bCs/>
-          <w:sz w:val="24"/>
-          <w:szCs w:val="24"/>
-        </w:rPr>
-      </w:pPr>
-      <w:r>
-        <w:rPr>
-          <w:rFonts w:ascii="Cambria" w:hAnsi="Cambria"/>
-          <w:b/>
-          <w:bCs/>
-          <w:sz w:val="24"/>
-          <w:szCs w:val="24"/>
-        </w:rPr>
-        <w:lastRenderedPageBreak/>
+        <w:t>Este CRM te permite sacar el máximo partido a la parte más comunicativa del software con Chatter, la “red social” de dicho software.</w:t>
+      </w:r>
+    </w:p>
+    <w:p>
+      <w:pPr>
+        <w:rPr>
+          <w:rFonts w:ascii="Cambria" w:hAnsi="Cambria"/>
+          <w:sz w:val="24"/>
+          <w:szCs w:val="24"/>
+        </w:rPr>
+      </w:pPr>
+      <w:r>
+        <w:rPr>
+          <w:rFonts w:ascii="Cambria" w:hAnsi="Cambria"/>
+          <w:sz w:val="24"/>
+          <w:szCs w:val="24"/>
+        </w:rPr>
+        <w:t>Todo tu equipo podrá acceder a los datos corporativos necesarios para llevar a cabo dicha gestión desde cualquier dispositivo. De este modo, todo el equipo está perfectamente coordinados con sus tareas.</w:t>
+      </w:r>
+    </w:p>
+    <w:p>
+      <w:pPr>
+        <w:rPr>
+          <w:rFonts w:ascii="Cambria" w:hAnsi="Cambria"/>
+          <w:b/>
+          <w:bCs/>
+          <w:sz w:val="24"/>
+          <w:szCs w:val="24"/>
+        </w:rPr>
+      </w:pPr>
+      <w:r>
+        <w:rPr>
+          <w:rFonts w:ascii="Cambria" w:hAnsi="Cambria"/>
+          <w:b/>
+          <w:bCs/>
+          <w:sz w:val="24"/>
+          <w:szCs w:val="24"/>
+        </w:rPr>
         <w:t>2.Base</w:t>
       </w:r>
     </w:p>
@@ -1849,40 +1543,6 @@
           <w:szCs w:val="24"/>
         </w:rPr>
       </w:pPr>
-      <w:r>
-        <w:rPr>
-          <w:rFonts w:ascii="Cambria" w:hAnsi="Cambria"/>
-          <w:sz w:val="24"/>
-          <w:szCs w:val="24"/>
-        </w:rPr>
-        <w:t>Esto es una gran ventaja, además de que se actualiza con gran frecuencia. Además, puedes realizar llamadas directamente dentro de su sistema.</w:t>
-      </w:r>
-    </w:p>
-    <w:p>
-      <w:pPr>
-        <w:rPr>
-          <w:rFonts w:ascii="Cambria" w:hAnsi="Cambria"/>
-          <w:sz w:val="24"/>
-          <w:szCs w:val="24"/>
-        </w:rPr>
-      </w:pPr>
-      <w:r>
-        <w:rPr>
-          <w:rFonts w:ascii="Cambria" w:hAnsi="Cambria"/>
-          <w:sz w:val="24"/>
-          <w:szCs w:val="24"/>
-        </w:rPr>
-        <w:t>Quizás lo más problemático de Base es que resulta bastante complicado el hecho de importar la información que necesitamos en nuestras labores diarias. Puede resultar difícil acostumbrarse a sus campos de información de contacto.</w:t>
-      </w:r>
-    </w:p>
-    <w:p>
-      <w:pPr>
-        <w:rPr>
-          <w:rFonts w:ascii="Cambria" w:hAnsi="Cambria"/>
-          <w:sz w:val="24"/>
-          <w:szCs w:val="24"/>
-        </w:rPr>
-      </w:pPr>
     </w:p>
     <w:p>
       <w:pPr>
@@ -1919,23 +1579,7 @@
           <w:sz w:val="24"/>
           <w:szCs w:val="24"/>
         </w:rPr>
-        <w:t xml:space="preserve">Cada día el mundo empresarial es más </w:t>
-      </w:r>
-      <w:r>
-        <w:rPr>
-          <w:rFonts w:ascii="Cambria" w:hAnsi="Cambria"/>
-          <w:sz w:val="24"/>
-          <w:szCs w:val="24"/>
-        </w:rPr>
-        <w:t>Mobile</w:t>
-      </w:r>
-      <w:r>
-        <w:rPr>
-          <w:rFonts w:ascii="Cambria" w:hAnsi="Cambria"/>
-          <w:sz w:val="24"/>
-          <w:szCs w:val="24"/>
-        </w:rPr>
-        <w:t xml:space="preserve"> y más social, por lo que tu negocio necesita moverse rápidamente a la hora de, por ejemplo, compartir información de cualquier tipo, para conseguir éxito a la hora de lograr tus objetivos</w:t>
+        <w:t>Cada día el mundo empresarial es más Mobile y más social, por lo que tu negocio necesita moverse rápidamente a la hora de, por ejemplo, compartir información de cualquier tipo, para conseguir éxito a la hora de lograr tus objetivos</w:t>
       </w:r>
       <w:r>
         <w:rPr>
@@ -1994,14 +1638,6 @@
           <w:szCs w:val="24"/>
         </w:rPr>
       </w:pPr>
-      <w:r>
-        <w:rPr>
-          <w:rFonts w:ascii="Cambria" w:hAnsi="Cambria"/>
-          <w:sz w:val="24"/>
-          <w:szCs w:val="24"/>
-        </w:rPr>
-        <w:t xml:space="preserve">El término </w:t>
-      </w:r>
       <w:proofErr w:type="gramStart"/>
       <w:r>
         <w:rPr>
@@ -2009,18 +1645,8 @@
           <w:sz w:val="24"/>
           <w:szCs w:val="24"/>
         </w:rPr>
-        <w:t xml:space="preserve">Business </w:t>
-      </w:r>
-      <w:proofErr w:type="spellStart"/>
-      <w:r>
-        <w:rPr>
-          <w:rFonts w:ascii="Cambria" w:hAnsi="Cambria"/>
-          <w:sz w:val="24"/>
-          <w:szCs w:val="24"/>
-        </w:rPr>
-        <w:t>Intelligence</w:t>
-      </w:r>
-      <w:proofErr w:type="spellEnd"/>
+        <w:t>Business Intelligence</w:t>
+      </w:r>
       <w:proofErr w:type="gramEnd"/>
       <w:r>
         <w:rPr>
@@ -2028,124 +1654,114 @@
           <w:sz w:val="24"/>
           <w:szCs w:val="24"/>
         </w:rPr>
-        <w:t xml:space="preserve"> (BI por sus siglas en inglés) hace referencia al uso de estrategias y herramientas que sirven para transformar información en conocimiento, con el objetivo de mejorar el proceso de toma de decisiones en una empresa.</w:t>
-      </w:r>
-    </w:p>
-    <w:p>
-      <w:pPr>
-        <w:rPr>
-          <w:rFonts w:ascii="Cambria" w:hAnsi="Cambria"/>
-          <w:sz w:val="24"/>
-          <w:szCs w:val="24"/>
-        </w:rPr>
-      </w:pPr>
-      <w:r>
-        <w:rPr>
-          <w:rFonts w:ascii="Cambria" w:hAnsi="Cambria"/>
-          <w:sz w:val="24"/>
-          <w:szCs w:val="24"/>
-        </w:rPr>
-        <w:t xml:space="preserve">Ha sido en los últimos años cuando tanto el desarrollo como el uso de este tipo de herramientas </w:t>
-      </w:r>
-      <w:r>
-        <w:rPr>
-          <w:rFonts w:ascii="Cambria" w:hAnsi="Cambria"/>
-          <w:sz w:val="24"/>
-          <w:szCs w:val="24"/>
-        </w:rPr>
-        <w:t>ha</w:t>
-      </w:r>
-      <w:r>
-        <w:rPr>
-          <w:rFonts w:ascii="Cambria" w:hAnsi="Cambria"/>
-          <w:sz w:val="24"/>
-          <w:szCs w:val="24"/>
-        </w:rPr>
-        <w:t xml:space="preserve"> crecido de forma exponencial en las empresas.</w:t>
-      </w:r>
-    </w:p>
-    <w:p>
-      <w:pPr>
-        <w:rPr>
-          <w:rFonts w:ascii="Cambria" w:hAnsi="Cambria"/>
-          <w:sz w:val="24"/>
-          <w:szCs w:val="24"/>
-        </w:rPr>
-      </w:pPr>
-      <w:r>
-        <w:rPr>
-          <w:rFonts w:ascii="Cambria" w:hAnsi="Cambria"/>
-          <w:sz w:val="24"/>
-          <w:szCs w:val="24"/>
-        </w:rPr>
-        <w:t xml:space="preserve">Teniendo en cuenta que las fuentes de datos se han multiplicado - Internet y redes sociales, dispositivos </w:t>
-      </w:r>
-      <w:proofErr w:type="spellStart"/>
-      <w:r>
-        <w:rPr>
-          <w:rFonts w:ascii="Cambria" w:hAnsi="Cambria"/>
-          <w:sz w:val="24"/>
-          <w:szCs w:val="24"/>
-        </w:rPr>
-        <w:t>IoT</w:t>
-      </w:r>
-      <w:proofErr w:type="spellEnd"/>
-      <w:r>
-        <w:rPr>
-          <w:rFonts w:ascii="Cambria" w:hAnsi="Cambria"/>
-          <w:sz w:val="24"/>
-          <w:szCs w:val="24"/>
-        </w:rPr>
-        <w:t xml:space="preserve">, información de dispositivos móviles, y un largo etc. - también ha aumentado la complejidad para extraer conocimiento relevante de toda esa </w:t>
-      </w:r>
-      <w:r>
-        <w:rPr>
-          <w:rFonts w:ascii="Cambria" w:hAnsi="Cambria"/>
-          <w:sz w:val="24"/>
-          <w:szCs w:val="24"/>
-        </w:rPr>
-        <w:t>I</w:t>
-      </w:r>
-      <w:r>
-        <w:rPr>
-          <w:rFonts w:ascii="Cambria" w:hAnsi="Cambria"/>
-          <w:sz w:val="24"/>
-          <w:szCs w:val="24"/>
-        </w:rPr>
-        <w:t>nformación.</w:t>
-      </w:r>
-    </w:p>
-    <w:p>
-      <w:pPr>
-        <w:rPr>
-          <w:rFonts w:ascii="Cambria" w:hAnsi="Cambria"/>
-          <w:sz w:val="24"/>
-          <w:szCs w:val="24"/>
-        </w:rPr>
-      </w:pPr>
-      <w:r>
-        <w:rPr>
-          <w:rFonts w:ascii="Cambria" w:hAnsi="Cambria"/>
-          <w:sz w:val="24"/>
-          <w:szCs w:val="24"/>
-        </w:rPr>
-        <w:t xml:space="preserve">Por eso las herramientas de </w:t>
-      </w:r>
-      <w:r>
-        <w:rPr>
-          <w:rFonts w:ascii="Cambria" w:hAnsi="Cambria"/>
-          <w:sz w:val="24"/>
-          <w:szCs w:val="24"/>
-        </w:rPr>
-        <w:t xml:space="preserve">b BI </w:t>
-      </w:r>
-      <w:r>
-        <w:rPr>
-          <w:rFonts w:ascii="Cambria" w:hAnsi="Cambria"/>
-          <w:sz w:val="24"/>
-          <w:szCs w:val="24"/>
-        </w:rPr>
-        <w:t>también se han ido haciendo más sofisticadas y son hoy en día muy potentes, capaces de analizar y procesar infinidad de datos, de infinidad de fuentes y de ayudar a las empresas a extraer conclusiones para mejorar sus cifras de negocio.</w:t>
+        <w:t xml:space="preserve"> </w:t>
+      </w:r>
+      <w:r>
+        <w:rPr>
+          <w:rFonts w:ascii="Cambria" w:hAnsi="Cambria"/>
+          <w:sz w:val="24"/>
+          <w:szCs w:val="24"/>
+        </w:rPr>
+        <w:t>es</w:t>
+      </w:r>
+      <w:r>
+        <w:rPr>
+          <w:rFonts w:ascii="Cambria" w:hAnsi="Cambria"/>
+          <w:sz w:val="24"/>
+          <w:szCs w:val="24"/>
+        </w:rPr>
+        <w:t xml:space="preserve"> </w:t>
+      </w:r>
+      <w:r>
+        <w:rPr>
+          <w:rFonts w:ascii="Cambria" w:hAnsi="Cambria"/>
+          <w:sz w:val="24"/>
+          <w:szCs w:val="24"/>
+        </w:rPr>
+        <w:t>el</w:t>
+      </w:r>
+      <w:r>
+        <w:rPr>
+          <w:rFonts w:ascii="Cambria" w:hAnsi="Cambria"/>
+          <w:sz w:val="24"/>
+          <w:szCs w:val="24"/>
+        </w:rPr>
+        <w:t xml:space="preserve"> uso de estrategias y herramientas que sirven para transformar información en conocimiento, con el objetivo de mejorar el proceso de toma de decisiones en una empresa.</w:t>
+      </w:r>
+    </w:p>
+    <w:p>
+      <w:pPr>
+        <w:rPr>
+          <w:rFonts w:ascii="Cambria" w:hAnsi="Cambria"/>
+          <w:sz w:val="24"/>
+          <w:szCs w:val="24"/>
+        </w:rPr>
+      </w:pPr>
+      <w:r>
+        <w:rPr>
+          <w:rFonts w:ascii="Cambria" w:hAnsi="Cambria"/>
+          <w:sz w:val="24"/>
+          <w:szCs w:val="24"/>
+        </w:rPr>
+        <w:t>Ha sido en los últimos años cuando tanto el desarrollo como el uso de este tipo de herramientas ha crecido de forma exponencial en las empresas.</w:t>
+      </w:r>
+    </w:p>
+    <w:p>
+      <w:pPr>
+        <w:rPr>
+          <w:rFonts w:ascii="Cambria" w:hAnsi="Cambria"/>
+          <w:sz w:val="24"/>
+          <w:szCs w:val="24"/>
+        </w:rPr>
+      </w:pPr>
+      <w:r>
+        <w:rPr>
+          <w:rFonts w:ascii="Cambria" w:hAnsi="Cambria"/>
+          <w:sz w:val="24"/>
+          <w:szCs w:val="24"/>
+        </w:rPr>
+        <w:t>L</w:t>
+      </w:r>
+      <w:r>
+        <w:rPr>
+          <w:rFonts w:ascii="Cambria" w:hAnsi="Cambria"/>
+          <w:sz w:val="24"/>
+          <w:szCs w:val="24"/>
+        </w:rPr>
+        <w:t>as fuentes de datos se han multiplicado - Internet y redes sociales, dispositivos IoT, información de dispositivos móviles</w:t>
+      </w:r>
+      <w:r>
+        <w:rPr>
+          <w:rFonts w:ascii="Cambria" w:hAnsi="Cambria"/>
+          <w:sz w:val="24"/>
+          <w:szCs w:val="24"/>
+        </w:rPr>
+        <w:t xml:space="preserve">… </w:t>
+      </w:r>
+      <w:r>
+        <w:rPr>
+          <w:rFonts w:ascii="Cambria" w:hAnsi="Cambria"/>
+          <w:sz w:val="24"/>
+          <w:szCs w:val="24"/>
+        </w:rPr>
+        <w:t>también ha aumentado la complejidad para extraer conocimiento relevante de toda esa Información.</w:t>
+      </w:r>
+    </w:p>
+    <w:p>
+      <w:pPr>
+        <w:rPr>
+          <w:rFonts w:ascii="Cambria" w:hAnsi="Cambria"/>
+          <w:sz w:val="24"/>
+          <w:szCs w:val="24"/>
+        </w:rPr>
+      </w:pPr>
+      <w:r>
+        <w:rPr>
+          <w:rFonts w:ascii="Cambria" w:hAnsi="Cambria"/>
+          <w:sz w:val="24"/>
+          <w:szCs w:val="24"/>
+        </w:rPr>
+        <w:t>Por eso las herramientas de b BI también se han ido haciendo más sofisticadas y son hoy en día muy potentes, capaces de analizar y procesar infinidad de datos, de infinidad de fuentes y de ayudar a las empresas a extraer conclusiones para mejorar sus cifras de negocio.</w:t>
       </w:r>
     </w:p>
     <w:p>
@@ -2169,7 +1785,6 @@
         </w:rPr>
         <w:t xml:space="preserve">Futuro del </w:t>
       </w:r>
-      <w:proofErr w:type="spellStart"/>
       <w:proofErr w:type="gramStart"/>
       <w:r>
         <w:rPr>
@@ -2179,31 +1794,8 @@
           <w:sz w:val="24"/>
           <w:szCs w:val="24"/>
         </w:rPr>
-        <w:t>business</w:t>
-      </w:r>
-      <w:proofErr w:type="spellEnd"/>
-      <w:r>
-        <w:rPr>
-          <w:rFonts w:ascii="Cambria" w:hAnsi="Cambria"/>
-          <w:b/>
-          <w:bCs/>
-          <w:sz w:val="24"/>
-          <w:szCs w:val="24"/>
-        </w:rPr>
-        <w:t xml:space="preserve"> </w:t>
-      </w:r>
-      <w:proofErr w:type="spellStart"/>
-      <w:r>
-        <w:rPr>
-          <w:rFonts w:ascii="Cambria" w:hAnsi="Cambria"/>
-          <w:b/>
-          <w:bCs/>
-          <w:sz w:val="24"/>
-          <w:szCs w:val="24"/>
-        </w:rPr>
-        <w:t>intelligence</w:t>
-      </w:r>
-      <w:proofErr w:type="spellEnd"/>
+        <w:t>business intelligence</w:t>
+      </w:r>
       <w:proofErr w:type="gramEnd"/>
     </w:p>
     <w:p>
@@ -2220,15 +1812,7 @@
           <w:sz w:val="24"/>
           <w:szCs w:val="24"/>
         </w:rPr>
-        <w:t>la mayor parte del crecimiento va a venir marcado por las nuevas tendencias que ya han irrumpido con fuerza en el mundo del BI</w:t>
-      </w:r>
-      <w:r>
-        <w:rPr>
-          <w:rFonts w:ascii="Cambria" w:hAnsi="Cambria"/>
-          <w:sz w:val="24"/>
-          <w:szCs w:val="24"/>
-        </w:rPr>
-        <w:t>:</w:t>
+        <w:t>la mayor parte del crecimiento va a venir marcado por las nuevas tendencias que ya han irrumpido con fuerza en el mundo del BI:</w:t>
       </w:r>
     </w:p>
     <w:p>
@@ -2308,78 +1892,15 @@
           <w:sz w:val="24"/>
           <w:szCs w:val="24"/>
         </w:rPr>
-        <w:t xml:space="preserve">Como su propio nombre indica, Mobile BI implica decisiones inteligentes desde cualquier lugar. Hoy en día “nadie” concibe su vida sin un móvil, </w:t>
-      </w:r>
-      <w:r>
-        <w:rPr>
-          <w:rFonts w:ascii="Cambria" w:hAnsi="Cambria"/>
-          <w:sz w:val="24"/>
-          <w:szCs w:val="24"/>
-        </w:rPr>
-        <w:t>Tablet</w:t>
-      </w:r>
-      <w:r>
-        <w:rPr>
-          <w:rFonts w:ascii="Cambria" w:hAnsi="Cambria"/>
-          <w:sz w:val="24"/>
-          <w:szCs w:val="24"/>
-        </w:rPr>
-        <w:t xml:space="preserve"> o portátil, esto sumado al creciente uso de la nube, están llevando a la implementación de nuevas herramientas </w:t>
-      </w:r>
-      <w:proofErr w:type="spellStart"/>
-      <w:proofErr w:type="gramStart"/>
-      <w:r>
-        <w:rPr>
-          <w:rFonts w:ascii="Cambria" w:hAnsi="Cambria"/>
-          <w:sz w:val="24"/>
-          <w:szCs w:val="24"/>
-        </w:rPr>
-        <w:t>business</w:t>
-      </w:r>
-      <w:proofErr w:type="spellEnd"/>
-      <w:r>
-        <w:rPr>
-          <w:rFonts w:ascii="Cambria" w:hAnsi="Cambria"/>
-          <w:sz w:val="24"/>
-          <w:szCs w:val="24"/>
-        </w:rPr>
-        <w:t xml:space="preserve"> </w:t>
-      </w:r>
-      <w:proofErr w:type="spellStart"/>
-      <w:r>
-        <w:rPr>
-          <w:rFonts w:ascii="Cambria" w:hAnsi="Cambria"/>
-          <w:sz w:val="24"/>
-          <w:szCs w:val="24"/>
-        </w:rPr>
-        <w:t>intelligence</w:t>
-      </w:r>
-      <w:proofErr w:type="spellEnd"/>
-      <w:proofErr w:type="gramEnd"/>
-      <w:r>
-        <w:rPr>
-          <w:rFonts w:ascii="Cambria" w:hAnsi="Cambria"/>
-          <w:sz w:val="24"/>
-          <w:szCs w:val="24"/>
-        </w:rPr>
-        <w:t xml:space="preserve"> móvil.</w:t>
-      </w:r>
-    </w:p>
-    <w:p>
-      <w:pPr>
-        <w:rPr>
-          <w:rFonts w:ascii="Cambria" w:hAnsi="Cambria"/>
-          <w:sz w:val="24"/>
-          <w:szCs w:val="24"/>
-        </w:rPr>
-      </w:pPr>
-      <w:r>
-        <w:rPr>
-          <w:rFonts w:ascii="Cambria" w:hAnsi="Cambria"/>
-          <w:sz w:val="24"/>
-          <w:szCs w:val="24"/>
-        </w:rPr>
-        <w:t>El auge del BI móvil va en aumento y está siendo alzado por grandes compañías de estudios en TI, que marcan las pautas a seguir para implementar con éxito este tipo de sistemas.</w:t>
+        <w:t>Como su propio nombre indica, Mobile BI implica decisiones inteligentes desde cualquier lugar. Hoy en día “nadie” concibe su vida sin un móvil, Tablet o portátil, esto sumado al creciente uso de la nube</w:t>
+      </w:r>
+      <w:r>
+        <w:rPr>
+          <w:rFonts w:ascii="Cambria" w:hAnsi="Cambria"/>
+          <w:sz w:val="24"/>
+          <w:szCs w:val="24"/>
+        </w:rPr>
+        <w:t>.</w:t>
       </w:r>
     </w:p>
     <w:p>
@@ -2421,50 +1942,21 @@
         </w:rPr>
         <w:t xml:space="preserve">Es algo que está de moda en boca de todos y es innegable que todas las empresas quieren subirse al carro e incorporar Big Data a su </w:t>
       </w:r>
-      <w:proofErr w:type="gramStart"/>
-      <w:r>
-        <w:rPr>
-          <w:rFonts w:ascii="Cambria" w:hAnsi="Cambria"/>
-          <w:sz w:val="24"/>
-          <w:szCs w:val="24"/>
-        </w:rPr>
-        <w:t>portfolio</w:t>
-      </w:r>
-      <w:proofErr w:type="gramEnd"/>
-      <w:r>
-        <w:rPr>
-          <w:rFonts w:ascii="Cambria" w:hAnsi="Cambria"/>
-          <w:sz w:val="24"/>
-          <w:szCs w:val="24"/>
-        </w:rPr>
-        <w:t xml:space="preserve"> de soluciones, productos o servicios. Big Data parece salpicarlo todo, desde grandes empresas privadas hasta administraciones públicas, pasando por negocios de comercio electrónico y realidades futuristas como las Smart </w:t>
-      </w:r>
-      <w:proofErr w:type="spellStart"/>
-      <w:r>
-        <w:rPr>
-          <w:rFonts w:ascii="Cambria" w:hAnsi="Cambria"/>
-          <w:sz w:val="24"/>
-          <w:szCs w:val="24"/>
-        </w:rPr>
-        <w:t>Cities</w:t>
-      </w:r>
-      <w:proofErr w:type="spellEnd"/>
-      <w:r>
-        <w:rPr>
-          <w:rFonts w:ascii="Cambria" w:hAnsi="Cambria"/>
-          <w:sz w:val="24"/>
-          <w:szCs w:val="24"/>
-        </w:rPr>
-        <w:t xml:space="preserve">. La cantidad de datos, </w:t>
-      </w:r>
-      <w:r>
-        <w:rPr>
-          <w:rFonts w:ascii="Cambria" w:hAnsi="Cambria"/>
-          <w:sz w:val="24"/>
-          <w:szCs w:val="24"/>
-        </w:rPr>
-        <w:lastRenderedPageBreak/>
-        <w:t>fotos, videos y audio que subimos cada minuto a internet se multiplica exponencialmente y requiere enfrentarse a trabajar con grandes volúmenes de datos.</w:t>
+      <w:r>
+        <w:rPr>
+          <w:rFonts w:ascii="Cambria" w:hAnsi="Cambria"/>
+          <w:sz w:val="24"/>
+          <w:szCs w:val="24"/>
+        </w:rPr>
+        <w:t>porfolio</w:t>
+      </w:r>
+      <w:r>
+        <w:rPr>
+          <w:rFonts w:ascii="Cambria" w:hAnsi="Cambria"/>
+          <w:sz w:val="24"/>
+          <w:szCs w:val="24"/>
+        </w:rPr>
+        <w:t xml:space="preserve"> de soluciones, productos o servicios.</w:t>
       </w:r>
     </w:p>
     <w:p>
@@ -2527,18 +2019,8 @@
           <w:sz w:val="24"/>
           <w:szCs w:val="24"/>
         </w:rPr>
-        <w:t xml:space="preserve">Business </w:t>
-      </w:r>
-      <w:proofErr w:type="spellStart"/>
-      <w:r>
-        <w:rPr>
-          <w:rFonts w:ascii="Cambria" w:hAnsi="Cambria"/>
-          <w:sz w:val="24"/>
-          <w:szCs w:val="24"/>
-        </w:rPr>
-        <w:t>Intelligence</w:t>
-      </w:r>
-      <w:proofErr w:type="spellEnd"/>
+        <w:t>Business Intelligence</w:t>
+      </w:r>
       <w:proofErr w:type="gramEnd"/>
     </w:p>
     <w:p>
@@ -2572,58 +2054,31 @@
           <w:szCs w:val="24"/>
         </w:rPr>
       </w:pPr>
-      <w:proofErr w:type="spellStart"/>
-      <w:r>
-        <w:rPr>
-          <w:rFonts w:ascii="Cambria" w:hAnsi="Cambria"/>
-          <w:sz w:val="24"/>
-          <w:szCs w:val="24"/>
-        </w:rPr>
+      <w:r>
+        <w:rPr>
+          <w:rFonts w:ascii="Cambria" w:hAnsi="Cambria"/>
+          <w:sz w:val="24"/>
+          <w:szCs w:val="24"/>
+        </w:rPr>
+        <w:lastRenderedPageBreak/>
         <w:t>MicroStrategy</w:t>
       </w:r>
-      <w:proofErr w:type="spellEnd"/>
-    </w:p>
-    <w:p>
-      <w:pPr>
-        <w:rPr>
-          <w:rFonts w:ascii="Cambria" w:hAnsi="Cambria"/>
-          <w:sz w:val="24"/>
-          <w:szCs w:val="24"/>
-        </w:rPr>
-      </w:pPr>
-      <w:r>
-        <w:rPr>
-          <w:rFonts w:ascii="Cambria" w:hAnsi="Cambria"/>
-          <w:sz w:val="24"/>
-          <w:szCs w:val="24"/>
-        </w:rPr>
-        <w:t>E</w:t>
-      </w:r>
-      <w:r>
-        <w:rPr>
-          <w:rFonts w:ascii="Cambria" w:hAnsi="Cambria"/>
-          <w:sz w:val="24"/>
-          <w:szCs w:val="24"/>
-        </w:rPr>
-        <w:t xml:space="preserve">s una herramienta de inteligencia de negocios que ofrece un </w:t>
-      </w:r>
-      <w:proofErr w:type="spellStart"/>
-      <w:r>
-        <w:rPr>
-          <w:rFonts w:ascii="Cambria" w:hAnsi="Cambria"/>
-          <w:sz w:val="24"/>
-          <w:szCs w:val="24"/>
-        </w:rPr>
-        <w:t>dashboarding</w:t>
-      </w:r>
-      <w:proofErr w:type="spellEnd"/>
-      <w:r>
-        <w:rPr>
-          <w:rFonts w:ascii="Cambria" w:hAnsi="Cambria"/>
-          <w:sz w:val="24"/>
-          <w:szCs w:val="24"/>
-        </w:rPr>
-        <w:t xml:space="preserve"> poderoso (y de alta velocidad) y analíticas de datos que te ayudan a monitorear tendencias, reconocer nuevas oportunidades, mejorar la productividad y más.</w:t>
+    </w:p>
+    <w:p>
+      <w:pPr>
+        <w:rPr>
+          <w:rFonts w:ascii="Cambria" w:hAnsi="Cambria"/>
+          <w:sz w:val="24"/>
+          <w:szCs w:val="24"/>
+        </w:rPr>
+      </w:pPr>
+      <w:r>
+        <w:rPr>
+          <w:rFonts w:ascii="Cambria" w:hAnsi="Cambria"/>
+          <w:sz w:val="24"/>
+          <w:szCs w:val="24"/>
+        </w:rPr>
+        <w:t>Es una herramienta de inteligencia de negocios que ofrece un dashboarding poderoso (y de alta velocidad) y analíticas de datos que te ayudan a monitorear tendencias, reconocer nuevas oportunidades, mejorar la productividad y más.</w:t>
       </w:r>
     </w:p>
     <w:p>
@@ -2640,7 +2095,6 @@
           <w:szCs w:val="24"/>
         </w:rPr>
       </w:pPr>
-      <w:proofErr w:type="spellStart"/>
       <w:r>
         <w:rPr>
           <w:rFonts w:ascii="Cambria" w:hAnsi="Cambria"/>
@@ -2649,65 +2103,32 @@
         </w:rPr>
         <w:t>Sisense</w:t>
       </w:r>
-      <w:proofErr w:type="spellEnd"/>
-    </w:p>
-    <w:p>
-      <w:pPr>
-        <w:rPr>
-          <w:rFonts w:ascii="Cambria" w:hAnsi="Cambria"/>
-          <w:sz w:val="24"/>
-          <w:szCs w:val="24"/>
-        </w:rPr>
-      </w:pPr>
-      <w:r>
-        <w:rPr>
-          <w:rFonts w:ascii="Cambria" w:hAnsi="Cambria"/>
-          <w:sz w:val="24"/>
-          <w:szCs w:val="24"/>
-        </w:rPr>
-        <w:t>Esta herramienta</w:t>
-      </w:r>
-      <w:r>
-        <w:rPr>
-          <w:rFonts w:ascii="Cambria" w:hAnsi="Cambria"/>
-          <w:sz w:val="24"/>
-          <w:szCs w:val="24"/>
-        </w:rPr>
-        <w:t xml:space="preserve"> es más</w:t>
-      </w:r>
-      <w:r>
-        <w:rPr>
-          <w:rFonts w:ascii="Cambria" w:hAnsi="Cambria"/>
-          <w:sz w:val="24"/>
-          <w:szCs w:val="24"/>
-        </w:rPr>
-        <w:t xml:space="preserve"> amigable al usuario</w:t>
-      </w:r>
-      <w:r>
-        <w:rPr>
-          <w:rFonts w:ascii="Cambria" w:hAnsi="Cambria"/>
-          <w:sz w:val="24"/>
-          <w:szCs w:val="24"/>
-        </w:rPr>
-        <w:t xml:space="preserve"> permite de una manera mas sencilla gestionar grandes cantidades de datos sin tener muchos conocimientos.</w:t>
-      </w:r>
-    </w:p>
-    <w:p>
-      <w:pPr>
-        <w:rPr>
-          <w:rFonts w:ascii="Cambria" w:hAnsi="Cambria"/>
-          <w:sz w:val="24"/>
-          <w:szCs w:val="24"/>
-        </w:rPr>
-      </w:pPr>
-      <w:r>
-        <w:rPr>
-          <w:rFonts w:ascii="Cambria" w:hAnsi="Cambria"/>
-          <w:sz w:val="24"/>
-          <w:szCs w:val="24"/>
-        </w:rPr>
-        <w:br w:type="page"/>
-      </w:r>
+    </w:p>
+    <w:p>
+      <w:pPr>
+        <w:rPr>
+          <w:rFonts w:ascii="Cambria" w:hAnsi="Cambria"/>
+          <w:sz w:val="24"/>
+          <w:szCs w:val="24"/>
+        </w:rPr>
+      </w:pPr>
+      <w:r>
+        <w:rPr>
+          <w:rFonts w:ascii="Cambria" w:hAnsi="Cambria"/>
+          <w:sz w:val="24"/>
+          <w:szCs w:val="24"/>
+        </w:rPr>
+        <w:t>Esta herramienta es más amigable al usuario permite de una manera mas sencilla gestionar grandes cantidades de datos sin tener muchos conocimientos.</w:t>
+      </w:r>
+    </w:p>
+    <w:p>
+      <w:pPr>
+        <w:rPr>
+          <w:rFonts w:ascii="Cambria" w:hAnsi="Cambria"/>
+          <w:sz w:val="24"/>
+          <w:szCs w:val="24"/>
+        </w:rPr>
+      </w:pPr>
     </w:p>
     <w:p>
       <w:pPr>
@@ -2728,7 +2149,6 @@
           <w:sz w:val="24"/>
           <w:szCs w:val="24"/>
         </w:rPr>
-        <w:lastRenderedPageBreak/>
         <w:t xml:space="preserve">OTRAS SIGLAS </w:t>
       </w:r>
       <w:proofErr w:type="gramStart"/>
@@ -2768,68 +2188,24 @@
           <w:sz w:val="24"/>
           <w:szCs w:val="24"/>
         </w:rPr>
-        <w:t xml:space="preserve">BPM (Business </w:t>
-      </w:r>
-      <w:proofErr w:type="spellStart"/>
-      <w:r>
-        <w:rPr>
-          <w:rFonts w:ascii="Cambria" w:hAnsi="Cambria"/>
-          <w:sz w:val="24"/>
-          <w:szCs w:val="24"/>
-        </w:rPr>
-        <w:t>Process</w:t>
-      </w:r>
-      <w:proofErr w:type="spellEnd"/>
-      <w:r>
-        <w:rPr>
-          <w:rFonts w:ascii="Cambria" w:hAnsi="Cambria"/>
-          <w:sz w:val="24"/>
-          <w:szCs w:val="24"/>
-        </w:rPr>
-        <w:t xml:space="preserve"> Management)</w:t>
-      </w:r>
-    </w:p>
-    <w:p>
-      <w:pPr>
-        <w:rPr>
-          <w:rFonts w:ascii="Cambria" w:hAnsi="Cambria"/>
-          <w:sz w:val="24"/>
-          <w:szCs w:val="24"/>
-        </w:rPr>
-      </w:pPr>
-      <w:r>
-        <w:rPr>
-          <w:rFonts w:ascii="Cambria" w:hAnsi="Cambria"/>
-          <w:sz w:val="24"/>
-          <w:szCs w:val="24"/>
-        </w:rPr>
-        <w:t>Es una</w:t>
-      </w:r>
-      <w:r>
-        <w:rPr>
-          <w:rFonts w:ascii="Cambria" w:hAnsi="Cambria"/>
-          <w:sz w:val="24"/>
-          <w:szCs w:val="24"/>
-        </w:rPr>
-        <w:t xml:space="preserve"> metodología que ayuda a simplificar la gestión de las empresas es BPM (Business </w:t>
-      </w:r>
-      <w:proofErr w:type="spellStart"/>
-      <w:r>
-        <w:rPr>
-          <w:rFonts w:ascii="Cambria" w:hAnsi="Cambria"/>
-          <w:sz w:val="24"/>
-          <w:szCs w:val="24"/>
-        </w:rPr>
-        <w:t>Process</w:t>
-      </w:r>
-      <w:proofErr w:type="spellEnd"/>
-      <w:r>
-        <w:rPr>
-          <w:rFonts w:ascii="Cambria" w:hAnsi="Cambria"/>
-          <w:sz w:val="24"/>
-          <w:szCs w:val="24"/>
-        </w:rPr>
-        <w:t xml:space="preserve"> Management). Se trata de un conjunto de herramientas que ayudan a optimizar los procesos de negocio basándose en un ciclo de vida cerrado que consta de cinco fases:</w:t>
+        <w:t>BPM (Business Process Management)</w:t>
+      </w:r>
+    </w:p>
+    <w:p>
+      <w:pPr>
+        <w:rPr>
+          <w:rFonts w:ascii="Cambria" w:hAnsi="Cambria"/>
+          <w:sz w:val="24"/>
+          <w:szCs w:val="24"/>
+        </w:rPr>
+      </w:pPr>
+      <w:r>
+        <w:rPr>
+          <w:rFonts w:ascii="Cambria" w:hAnsi="Cambria"/>
+          <w:sz w:val="24"/>
+          <w:szCs w:val="24"/>
+        </w:rPr>
+        <w:t>Es una metodología que ayuda a simplificar la gestión de las empresas es BPM. Se trata de un conjunto de herramientas que ayudan a optimizar los procesos de negocio basándose en un ciclo de vida cerrado que consta de cinco fases:</w:t>
       </w:r>
     </w:p>
     <w:p>
@@ -2966,15 +2342,7 @@
           <w:sz w:val="24"/>
           <w:szCs w:val="24"/>
         </w:rPr>
-        <w:t>U</w:t>
-      </w:r>
-      <w:r>
-        <w:rPr>
-          <w:rFonts w:ascii="Cambria" w:hAnsi="Cambria"/>
-          <w:sz w:val="24"/>
-          <w:szCs w:val="24"/>
-        </w:rPr>
-        <w:t>na solución BPM nos ayuda a aunar y automatizar todas las acciones que forman parte del mismo proceso que tenga o no relación con varios departamentos diferentes.  Por tanto, con una herramienta BPM se crea un entorno colaborativo entre las personas de una organización que permite que haya un intercambio de información fluido y más rápido.</w:t>
+        <w:t xml:space="preserve">Una solución BPM nos ayuda a aunar y automatizar todas las acciones que forman parte del mismo proceso que tenga o no relación con varios departamentos diferentes.  </w:t>
       </w:r>
     </w:p>
     <w:p>
@@ -3040,7 +2408,23 @@
           <w:sz w:val="24"/>
           <w:szCs w:val="24"/>
         </w:rPr>
-        <w:t>Aquí tenemos la aplicación que se encarga de los recursos humanos. O "capital humano" como se dice ahora. Un HCM se encarga de la gestión de talentos (personas a las que promocionar, o no), de controlar la productividad de los empleados y de las habituales tareas de contratación, despido, etc. Una de las misiones principales del HCM es la de automatizar en todo lo posible los procesos relacionados con el personal, para que el departamento de recursos humanos tenga la mayor eficiencia posible.</w:t>
+        <w:t>Es</w:t>
+      </w:r>
+      <w:r>
+        <w:rPr>
+          <w:rFonts w:ascii="Cambria" w:hAnsi="Cambria"/>
+          <w:sz w:val="24"/>
+          <w:szCs w:val="24"/>
+        </w:rPr>
+        <w:t xml:space="preserve"> la aplicación que se encarga de los recursos humanos. como se dice ahora. Un HCM se encarga de la gestión de talentos, de controlar la productividad de los empleados y de las habituales tareas de contratación, despido, etc. Una de las misiones principales del HCM es la de automatizar en todo lo posible los procesos relacionados con el personal</w:t>
+      </w:r>
+      <w:r>
+        <w:rPr>
+          <w:rFonts w:ascii="Cambria" w:hAnsi="Cambria"/>
+          <w:sz w:val="24"/>
+          <w:szCs w:val="24"/>
+        </w:rPr>
+        <w:t>.</w:t>
       </w:r>
     </w:p>
     <w:p>
@@ -3067,16 +2451,333 @@
         </w:rPr>
         <w:t>(</w:t>
       </w:r>
-      <w:proofErr w:type="spellStart"/>
-      <w:r>
-        <w:rPr>
-          <w:rFonts w:ascii="Cambria" w:hAnsi="Cambria"/>
-          <w:sz w:val="24"/>
-          <w:szCs w:val="24"/>
-        </w:rPr>
-        <w:t>Supply</w:t>
-      </w:r>
-      <w:proofErr w:type="spellEnd"/>
+      <w:r>
+        <w:rPr>
+          <w:rFonts w:ascii="Cambria" w:hAnsi="Cambria"/>
+          <w:sz w:val="24"/>
+          <w:szCs w:val="24"/>
+        </w:rPr>
+        <w:t>Supply Chain Management</w:t>
+      </w:r>
+      <w:r>
+        <w:rPr>
+          <w:rFonts w:ascii="Cambria" w:hAnsi="Cambria"/>
+          <w:sz w:val="24"/>
+          <w:szCs w:val="24"/>
+        </w:rPr>
+        <w:t>)</w:t>
+      </w:r>
+    </w:p>
+    <w:p>
+      <w:pPr>
+        <w:rPr>
+          <w:rFonts w:ascii="Cambria" w:hAnsi="Cambria"/>
+          <w:sz w:val="24"/>
+          <w:szCs w:val="24"/>
+        </w:rPr>
+      </w:pPr>
+      <w:r>
+        <w:rPr>
+          <w:rFonts w:ascii="Cambria" w:hAnsi="Cambria"/>
+          <w:sz w:val="24"/>
+          <w:szCs w:val="24"/>
+        </w:rPr>
+        <w:t>La cadena de suministro es especialmente importante en negocio de manufactura o en aquellos que se dedican a cierto tipo de servicios. Los SCM nos ayudan a gestionar toda la serie de proveedores, suministradores o fabricantes que intervienen en la creación de un producto o servicio determinado. Esto incluye el almacenamiento de materiales o productos intermedios.</w:t>
+      </w:r>
+    </w:p>
+    <w:p>
+      <w:pPr>
+        <w:rPr>
+          <w:rFonts w:ascii="Cambria" w:hAnsi="Cambria"/>
+          <w:sz w:val="24"/>
+          <w:szCs w:val="24"/>
+        </w:rPr>
+      </w:pPr>
+      <w:r>
+        <w:rPr>
+          <w:rFonts w:ascii="Cambria" w:hAnsi="Cambria"/>
+          <w:sz w:val="24"/>
+          <w:szCs w:val="24"/>
+        </w:rPr>
+        <w:br w:type="page"/>
+      </w:r>
+    </w:p>
+    <w:p>
+      <w:pPr>
+        <w:jc w:val="center"/>
+        <w:rPr>
+          <w:rFonts w:ascii="Cambria" w:hAnsi="Cambria"/>
+          <w:b/>
+          <w:bCs/>
+          <w:sz w:val="24"/>
+          <w:szCs w:val="24"/>
+        </w:rPr>
+      </w:pPr>
+      <w:r>
+        <w:rPr>
+          <w:rFonts w:ascii="Cambria" w:hAnsi="Cambria"/>
+          <w:b/>
+          <w:bCs/>
+          <w:sz w:val="24"/>
+          <w:szCs w:val="24"/>
+        </w:rPr>
+        <w:lastRenderedPageBreak/>
+        <w:t>AHORA SOLUCIONES</w:t>
+      </w:r>
+    </w:p>
+    <w:p>
+      <w:pPr>
+        <w:rPr>
+          <w:rFonts w:ascii="Cambria" w:hAnsi="Cambria"/>
+          <w:sz w:val="24"/>
+          <w:szCs w:val="24"/>
+        </w:rPr>
+      </w:pPr>
+    </w:p>
+    <w:p>
+      <w:pPr>
+        <w:rPr>
+          <w:rFonts w:ascii="Cambria" w:hAnsi="Cambria"/>
+          <w:sz w:val="24"/>
+          <w:szCs w:val="24"/>
+        </w:rPr>
+      </w:pPr>
+      <w:r>
+        <w:rPr>
+          <w:rFonts w:ascii="Cambria" w:hAnsi="Cambria"/>
+          <w:sz w:val="24"/>
+          <w:szCs w:val="24"/>
+        </w:rPr>
+        <w:t xml:space="preserve">En ahora soluciones encontramos una amplia gama de </w:t>
+      </w:r>
+      <w:r>
+        <w:rPr>
+          <w:rFonts w:ascii="Cambria" w:hAnsi="Cambria"/>
+          <w:sz w:val="24"/>
+          <w:szCs w:val="24"/>
+        </w:rPr>
+        <w:t>herramientas para los diferentes tamaños de empresas.</w:t>
+      </w:r>
+    </w:p>
+    <w:p>
+      <w:pPr>
+        <w:rPr>
+          <w:rFonts w:ascii="Cambria" w:hAnsi="Cambria"/>
+          <w:sz w:val="24"/>
+          <w:szCs w:val="24"/>
+        </w:rPr>
+      </w:pPr>
+      <w:r>
+        <w:rPr>
+          <w:rFonts w:ascii="Cambria" w:hAnsi="Cambria"/>
+          <w:sz w:val="24"/>
+          <w:szCs w:val="24"/>
+        </w:rPr>
+        <w:t xml:space="preserve">Para autónomos y </w:t>
+      </w:r>
+      <w:r>
+        <w:rPr>
+          <w:rFonts w:ascii="Cambria" w:hAnsi="Cambria"/>
+          <w:sz w:val="24"/>
+          <w:szCs w:val="24"/>
+        </w:rPr>
+        <w:t>micro pymes</w:t>
+      </w:r>
+      <w:r>
+        <w:rPr>
+          <w:rFonts w:ascii="Cambria" w:hAnsi="Cambria"/>
+          <w:sz w:val="24"/>
+          <w:szCs w:val="24"/>
+        </w:rPr>
+        <w:t xml:space="preserve"> podemos encontrar:</w:t>
+      </w:r>
+    </w:p>
+    <w:p>
+      <w:pPr>
+        <w:rPr>
+          <w:rFonts w:ascii="Cambria" w:hAnsi="Cambria"/>
+          <w:sz w:val="24"/>
+          <w:szCs w:val="24"/>
+        </w:rPr>
+      </w:pPr>
+      <w:r>
+        <w:rPr>
+          <w:rFonts w:ascii="Cambria" w:hAnsi="Cambria"/>
+          <w:b/>
+          <w:bCs/>
+          <w:sz w:val="24"/>
+          <w:szCs w:val="24"/>
+        </w:rPr>
+        <w:t>One:</w:t>
+      </w:r>
+      <w:r>
+        <w:rPr>
+          <w:rFonts w:ascii="Cambria" w:hAnsi="Cambria"/>
+          <w:sz w:val="24"/>
+          <w:szCs w:val="24"/>
+        </w:rPr>
+        <w:t xml:space="preserve"> que es un ERP muy pequeñito con unos pocos modules capaces de gestionar muy pequeñas empresas.</w:t>
+      </w:r>
+    </w:p>
+    <w:p>
+      <w:pPr>
+        <w:rPr>
+          <w:rFonts w:ascii="Cambria" w:hAnsi="Cambria"/>
+          <w:sz w:val="24"/>
+          <w:szCs w:val="24"/>
+        </w:rPr>
+      </w:pPr>
+      <w:r>
+        <w:rPr>
+          <w:rFonts w:ascii="Cambria" w:hAnsi="Cambria"/>
+          <w:b/>
+          <w:bCs/>
+          <w:sz w:val="24"/>
+          <w:szCs w:val="24"/>
+        </w:rPr>
+        <w:t>Flexygo:</w:t>
+      </w:r>
+      <w:r>
+        <w:rPr>
+          <w:rFonts w:ascii="Cambria" w:hAnsi="Cambria"/>
+          <w:sz w:val="24"/>
+          <w:szCs w:val="24"/>
+        </w:rPr>
+        <w:t xml:space="preserve"> Es una herramienta para desplegar aplicaciones web y móvil de forma ágil.</w:t>
+      </w:r>
+    </w:p>
+    <w:p>
+      <w:pPr>
+        <w:rPr>
+          <w:rFonts w:ascii="Cambria" w:hAnsi="Cambria"/>
+          <w:sz w:val="24"/>
+          <w:szCs w:val="24"/>
+        </w:rPr>
+      </w:pPr>
+      <w:r>
+        <w:rPr>
+          <w:rFonts w:ascii="Cambria" w:hAnsi="Cambria"/>
+          <w:sz w:val="24"/>
+          <w:szCs w:val="24"/>
+        </w:rPr>
+        <w:t>Para el resto podemos encontrar herramientas como:</w:t>
+      </w:r>
+    </w:p>
+    <w:p>
+      <w:pPr>
+        <w:rPr>
+          <w:rFonts w:ascii="Cambria" w:hAnsi="Cambria"/>
+          <w:sz w:val="24"/>
+          <w:szCs w:val="24"/>
+        </w:rPr>
+      </w:pPr>
+      <w:r>
+        <w:rPr>
+          <w:rFonts w:ascii="Cambria" w:hAnsi="Cambria"/>
+          <w:b/>
+          <w:bCs/>
+          <w:sz w:val="24"/>
+          <w:szCs w:val="24"/>
+        </w:rPr>
+        <w:t>Ahora Analytics:</w:t>
+      </w:r>
+      <w:r>
+        <w:rPr>
+          <w:rFonts w:ascii="Cambria" w:hAnsi="Cambria"/>
+          <w:sz w:val="24"/>
+          <w:szCs w:val="24"/>
+        </w:rPr>
+        <w:t xml:space="preserve"> es su herramienta para el BI y se adaptan y se personalizan a las necesidades de las empresas.</w:t>
+      </w:r>
+    </w:p>
+    <w:p>
+      <w:pPr>
+        <w:rPr>
+          <w:rFonts w:ascii="Cambria" w:hAnsi="Cambria"/>
+          <w:sz w:val="24"/>
+          <w:szCs w:val="24"/>
+        </w:rPr>
+      </w:pPr>
+      <w:r>
+        <w:rPr>
+          <w:rFonts w:ascii="Cambria" w:hAnsi="Cambria"/>
+          <w:b/>
+          <w:bCs/>
+          <w:sz w:val="24"/>
+          <w:szCs w:val="24"/>
+        </w:rPr>
+        <w:t>Ahora Enterprise:</w:t>
+      </w:r>
+      <w:r>
+        <w:rPr>
+          <w:rFonts w:ascii="Cambria" w:hAnsi="Cambria"/>
+          <w:sz w:val="24"/>
+          <w:szCs w:val="24"/>
+        </w:rPr>
+        <w:t xml:space="preserve"> Es un ERP completo y también adaptable y personalizable a cada empresa.</w:t>
+      </w:r>
+    </w:p>
+    <w:p>
+      <w:pPr>
+        <w:rPr>
+          <w:rFonts w:ascii="Cambria" w:hAnsi="Cambria"/>
+          <w:sz w:val="24"/>
+          <w:szCs w:val="24"/>
+        </w:rPr>
+      </w:pPr>
+      <w:r>
+        <w:rPr>
+          <w:rFonts w:ascii="Cambria" w:hAnsi="Cambria"/>
+          <w:b/>
+          <w:bCs/>
+          <w:sz w:val="24"/>
+          <w:szCs w:val="24"/>
+        </w:rPr>
+        <w:t>Ahora express:</w:t>
+      </w:r>
+      <w:r>
+        <w:rPr>
+          <w:rFonts w:ascii="Cambria" w:hAnsi="Cambria"/>
+          <w:sz w:val="24"/>
+          <w:szCs w:val="24"/>
+        </w:rPr>
+        <w:t xml:space="preserve"> un ERP mas sencillo de utilizar sin tantos </w:t>
+      </w:r>
+      <w:r>
+        <w:rPr>
+          <w:rFonts w:ascii="Cambria" w:hAnsi="Cambria"/>
+          <w:sz w:val="24"/>
+          <w:szCs w:val="24"/>
+        </w:rPr>
+        <w:t>módulos</w:t>
+      </w:r>
+      <w:r>
+        <w:rPr>
+          <w:rFonts w:ascii="Cambria" w:hAnsi="Cambria"/>
+          <w:sz w:val="24"/>
+          <w:szCs w:val="24"/>
+        </w:rPr>
+        <w:t>.</w:t>
+      </w:r>
+    </w:p>
+    <w:p>
+      <w:pPr>
+        <w:rPr>
+          <w:rFonts w:ascii="Cambria" w:hAnsi="Cambria"/>
+          <w:sz w:val="24"/>
+          <w:szCs w:val="24"/>
+        </w:rPr>
+      </w:pPr>
+      <w:r>
+        <w:rPr>
+          <w:rFonts w:ascii="Cambria" w:hAnsi="Cambria"/>
+          <w:b/>
+          <w:bCs/>
+          <w:sz w:val="24"/>
+          <w:szCs w:val="24"/>
+        </w:rPr>
+        <w:t>Control de presencia:</w:t>
+      </w:r>
       <w:r>
         <w:rPr>
           <w:rFonts w:ascii="Cambria" w:hAnsi="Cambria"/>
@@ -3085,66 +2786,95 @@
         </w:rPr>
         <w:t xml:space="preserve"> </w:t>
       </w:r>
-      <w:proofErr w:type="spellStart"/>
-      <w:r>
-        <w:rPr>
-          <w:rFonts w:ascii="Cambria" w:hAnsi="Cambria"/>
-          <w:sz w:val="24"/>
-          <w:szCs w:val="24"/>
-        </w:rPr>
-        <w:t>Chain</w:t>
-      </w:r>
-      <w:proofErr w:type="spellEnd"/>
-      <w:r>
-        <w:rPr>
-          <w:rFonts w:ascii="Cambria" w:hAnsi="Cambria"/>
-          <w:sz w:val="24"/>
-          <w:szCs w:val="24"/>
-        </w:rPr>
-        <w:t xml:space="preserve"> Management</w:t>
-      </w:r>
-      <w:r>
-        <w:rPr>
-          <w:rFonts w:ascii="Cambria" w:hAnsi="Cambria"/>
-          <w:sz w:val="24"/>
-          <w:szCs w:val="24"/>
-        </w:rPr>
-        <w:t>)</w:t>
-      </w:r>
-    </w:p>
-    <w:p>
-      <w:pPr>
-        <w:rPr>
-          <w:rFonts w:ascii="Cambria" w:hAnsi="Cambria"/>
-          <w:sz w:val="24"/>
-          <w:szCs w:val="24"/>
-        </w:rPr>
-      </w:pPr>
-      <w:r>
-        <w:rPr>
-          <w:rFonts w:ascii="Cambria" w:hAnsi="Cambria"/>
-          <w:sz w:val="24"/>
-          <w:szCs w:val="24"/>
-        </w:rPr>
-        <w:t>La cadena de suministro es especialmente importante en negocio de manufactura o en aquellos que se dedican a cierto tipo de servicios (supermercados, restaurantes, etc.). Los SCM nos ayudan a gestionar toda la serie de proveedores, suministradores o fabricantes que intervienen en la creación de un producto o servicio determinado. Esto incluye el almacenamiento de materiales o productos intermedios. SCM nos puede ayudar en eliminar cuellos de botella en el suministro o fabricación o a la hora de localizar problemas potenciales y buscar alternativas (como nuevos suministradores).</w:t>
-      </w:r>
-      <w:bookmarkStart w:id="0" w:name="_GoBack"/>
-      <w:bookmarkEnd w:id="0"/>
-    </w:p>
-    <w:p>
-      <w:pPr>
-        <w:rPr>
-          <w:sz w:val="24"/>
-          <w:szCs w:val="24"/>
-        </w:rPr>
-      </w:pPr>
-      <w:r>
-        <w:rPr>
-          <w:sz w:val="24"/>
-          <w:szCs w:val="24"/>
-        </w:rPr>
-        <w:br w:type="page"/>
-      </w:r>
+      <w:r>
+        <w:rPr>
+          <w:rFonts w:ascii="Cambria" w:hAnsi="Cambria"/>
+          <w:sz w:val="24"/>
+          <w:szCs w:val="24"/>
+        </w:rPr>
+        <w:t>Una solución sencilla para gestionar los fichajes de los trabajadores.</w:t>
+      </w:r>
+    </w:p>
+    <w:p>
+      <w:pPr>
+        <w:rPr>
+          <w:rFonts w:ascii="Cambria" w:hAnsi="Cambria"/>
+          <w:sz w:val="24"/>
+          <w:szCs w:val="24"/>
+        </w:rPr>
+      </w:pPr>
+      <w:r>
+        <w:rPr>
+          <w:rFonts w:ascii="Cambria" w:hAnsi="Cambria"/>
+          <w:b/>
+          <w:bCs/>
+          <w:sz w:val="24"/>
+          <w:szCs w:val="24"/>
+        </w:rPr>
+        <w:t>Sebastian:</w:t>
+      </w:r>
+      <w:r>
+        <w:rPr>
+          <w:rFonts w:ascii="Cambria" w:hAnsi="Cambria"/>
+          <w:sz w:val="24"/>
+          <w:szCs w:val="24"/>
+        </w:rPr>
+        <w:t xml:space="preserve"> es el HCM de ahora soluciones.</w:t>
+      </w:r>
+    </w:p>
+    <w:p>
+      <w:pPr>
+        <w:rPr>
+          <w:rFonts w:ascii="Cambria" w:hAnsi="Cambria"/>
+          <w:sz w:val="24"/>
+          <w:szCs w:val="24"/>
+        </w:rPr>
+      </w:pPr>
+      <w:r>
+        <w:rPr>
+          <w:rFonts w:ascii="Cambria" w:hAnsi="Cambria"/>
+          <w:b/>
+          <w:bCs/>
+          <w:sz w:val="24"/>
+          <w:szCs w:val="24"/>
+        </w:rPr>
+        <w:t>Ahora SGA:</w:t>
+      </w:r>
+      <w:r>
+        <w:rPr>
+          <w:rFonts w:ascii="Cambria" w:hAnsi="Cambria"/>
+          <w:sz w:val="24"/>
+          <w:szCs w:val="24"/>
+        </w:rPr>
+        <w:t xml:space="preserve"> es un sistema de gestión de almacén.</w:t>
+      </w:r>
+    </w:p>
+    <w:p>
+      <w:pPr>
+        <w:rPr>
+          <w:rFonts w:ascii="Cambria" w:hAnsi="Cambria"/>
+          <w:sz w:val="24"/>
+          <w:szCs w:val="24"/>
+        </w:rPr>
+      </w:pPr>
+    </w:p>
+    <w:p>
+      <w:pPr>
+        <w:rPr>
+          <w:rFonts w:ascii="Cambria" w:hAnsi="Cambria"/>
+          <w:sz w:val="24"/>
+          <w:szCs w:val="24"/>
+        </w:rPr>
+      </w:pPr>
+    </w:p>
+    <w:p>
+      <w:pPr>
+        <w:rPr>
+          <w:rFonts w:ascii="Cambria" w:hAnsi="Cambria"/>
+          <w:sz w:val="24"/>
+          <w:szCs w:val="24"/>
+        </w:rPr>
+      </w:pPr>
     </w:p>
     <w:p>
       <w:pPr>
@@ -3393,6 +3123,232 @@
     </w:lvl>
   </w:abstractNum>
   <w:abstractNum w:abstractNumId="2" w15:restartNumberingAfterBreak="0">
+    <w:nsid w:val="198C359F"/>
+    <w:multiLevelType w:val="hybridMultilevel"/>
+    <w:tmpl w:val="C8A29D80"/>
+    <w:lvl w:ilvl="0" w:tplc="0C0A0001">
+      <w:start w:val="1"/>
+      <w:numFmt w:val="bullet"/>
+      <w:lvlText w:val=""/>
+      <w:lvlJc w:val="left"/>
+      <w:pPr>
+        <w:ind w:left="770" w:hanging="360"/>
+      </w:pPr>
+      <w:rPr>
+        <w:rFonts w:ascii="Symbol" w:hAnsi="Symbol" w:hint="default"/>
+      </w:rPr>
+    </w:lvl>
+    <w:lvl w:ilvl="1" w:tplc="0C0A0003" w:tentative="1">
+      <w:start w:val="1"/>
+      <w:numFmt w:val="bullet"/>
+      <w:lvlText w:val="o"/>
+      <w:lvlJc w:val="left"/>
+      <w:pPr>
+        <w:ind w:left="1490" w:hanging="360"/>
+      </w:pPr>
+      <w:rPr>
+        <w:rFonts w:ascii="Courier New" w:hAnsi="Courier New" w:cs="Courier New" w:hint="default"/>
+      </w:rPr>
+    </w:lvl>
+    <w:lvl w:ilvl="2" w:tplc="0C0A0005" w:tentative="1">
+      <w:start w:val="1"/>
+      <w:numFmt w:val="bullet"/>
+      <w:lvlText w:val=""/>
+      <w:lvlJc w:val="left"/>
+      <w:pPr>
+        <w:ind w:left="2210" w:hanging="360"/>
+      </w:pPr>
+      <w:rPr>
+        <w:rFonts w:ascii="Wingdings" w:hAnsi="Wingdings" w:hint="default"/>
+      </w:rPr>
+    </w:lvl>
+    <w:lvl w:ilvl="3" w:tplc="0C0A0001" w:tentative="1">
+      <w:start w:val="1"/>
+      <w:numFmt w:val="bullet"/>
+      <w:lvlText w:val=""/>
+      <w:lvlJc w:val="left"/>
+      <w:pPr>
+        <w:ind w:left="2930" w:hanging="360"/>
+      </w:pPr>
+      <w:rPr>
+        <w:rFonts w:ascii="Symbol" w:hAnsi="Symbol" w:hint="default"/>
+      </w:rPr>
+    </w:lvl>
+    <w:lvl w:ilvl="4" w:tplc="0C0A0003" w:tentative="1">
+      <w:start w:val="1"/>
+      <w:numFmt w:val="bullet"/>
+      <w:lvlText w:val="o"/>
+      <w:lvlJc w:val="left"/>
+      <w:pPr>
+        <w:ind w:left="3650" w:hanging="360"/>
+      </w:pPr>
+      <w:rPr>
+        <w:rFonts w:ascii="Courier New" w:hAnsi="Courier New" w:cs="Courier New" w:hint="default"/>
+      </w:rPr>
+    </w:lvl>
+    <w:lvl w:ilvl="5" w:tplc="0C0A0005" w:tentative="1">
+      <w:start w:val="1"/>
+      <w:numFmt w:val="bullet"/>
+      <w:lvlText w:val=""/>
+      <w:lvlJc w:val="left"/>
+      <w:pPr>
+        <w:ind w:left="4370" w:hanging="360"/>
+      </w:pPr>
+      <w:rPr>
+        <w:rFonts w:ascii="Wingdings" w:hAnsi="Wingdings" w:hint="default"/>
+      </w:rPr>
+    </w:lvl>
+    <w:lvl w:ilvl="6" w:tplc="0C0A0001" w:tentative="1">
+      <w:start w:val="1"/>
+      <w:numFmt w:val="bullet"/>
+      <w:lvlText w:val=""/>
+      <w:lvlJc w:val="left"/>
+      <w:pPr>
+        <w:ind w:left="5090" w:hanging="360"/>
+      </w:pPr>
+      <w:rPr>
+        <w:rFonts w:ascii="Symbol" w:hAnsi="Symbol" w:hint="default"/>
+      </w:rPr>
+    </w:lvl>
+    <w:lvl w:ilvl="7" w:tplc="0C0A0003" w:tentative="1">
+      <w:start w:val="1"/>
+      <w:numFmt w:val="bullet"/>
+      <w:lvlText w:val="o"/>
+      <w:lvlJc w:val="left"/>
+      <w:pPr>
+        <w:ind w:left="5810" w:hanging="360"/>
+      </w:pPr>
+      <w:rPr>
+        <w:rFonts w:ascii="Courier New" w:hAnsi="Courier New" w:cs="Courier New" w:hint="default"/>
+      </w:rPr>
+    </w:lvl>
+    <w:lvl w:ilvl="8" w:tplc="0C0A0005" w:tentative="1">
+      <w:start w:val="1"/>
+      <w:numFmt w:val="bullet"/>
+      <w:lvlText w:val=""/>
+      <w:lvlJc w:val="left"/>
+      <w:pPr>
+        <w:ind w:left="6530" w:hanging="360"/>
+      </w:pPr>
+      <w:rPr>
+        <w:rFonts w:ascii="Wingdings" w:hAnsi="Wingdings" w:hint="default"/>
+      </w:rPr>
+    </w:lvl>
+  </w:abstractNum>
+  <w:abstractNum w:abstractNumId="3" w15:restartNumberingAfterBreak="0">
+    <w:nsid w:val="4D6E4BAA"/>
+    <w:multiLevelType w:val="hybridMultilevel"/>
+    <w:tmpl w:val="E0548F64"/>
+    <w:lvl w:ilvl="0" w:tplc="0C0A000B">
+      <w:start w:val="1"/>
+      <w:numFmt w:val="bullet"/>
+      <w:lvlText w:val=""/>
+      <w:lvlJc w:val="left"/>
+      <w:pPr>
+        <w:ind w:left="1080" w:hanging="360"/>
+      </w:pPr>
+      <w:rPr>
+        <w:rFonts w:ascii="Wingdings" w:hAnsi="Wingdings" w:hint="default"/>
+      </w:rPr>
+    </w:lvl>
+    <w:lvl w:ilvl="1" w:tplc="0C0A0003" w:tentative="1">
+      <w:start w:val="1"/>
+      <w:numFmt w:val="bullet"/>
+      <w:lvlText w:val="o"/>
+      <w:lvlJc w:val="left"/>
+      <w:pPr>
+        <w:ind w:left="1800" w:hanging="360"/>
+      </w:pPr>
+      <w:rPr>
+        <w:rFonts w:ascii="Courier New" w:hAnsi="Courier New" w:cs="Courier New" w:hint="default"/>
+      </w:rPr>
+    </w:lvl>
+    <w:lvl w:ilvl="2" w:tplc="0C0A0005" w:tentative="1">
+      <w:start w:val="1"/>
+      <w:numFmt w:val="bullet"/>
+      <w:lvlText w:val=""/>
+      <w:lvlJc w:val="left"/>
+      <w:pPr>
+        <w:ind w:left="2520" w:hanging="360"/>
+      </w:pPr>
+      <w:rPr>
+        <w:rFonts w:ascii="Wingdings" w:hAnsi="Wingdings" w:hint="default"/>
+      </w:rPr>
+    </w:lvl>
+    <w:lvl w:ilvl="3" w:tplc="0C0A0001" w:tentative="1">
+      <w:start w:val="1"/>
+      <w:numFmt w:val="bullet"/>
+      <w:lvlText w:val=""/>
+      <w:lvlJc w:val="left"/>
+      <w:pPr>
+        <w:ind w:left="3240" w:hanging="360"/>
+      </w:pPr>
+      <w:rPr>
+        <w:rFonts w:ascii="Symbol" w:hAnsi="Symbol" w:hint="default"/>
+      </w:rPr>
+    </w:lvl>
+    <w:lvl w:ilvl="4" w:tplc="0C0A0003" w:tentative="1">
+      <w:start w:val="1"/>
+      <w:numFmt w:val="bullet"/>
+      <w:lvlText w:val="o"/>
+      <w:lvlJc w:val="left"/>
+      <w:pPr>
+        <w:ind w:left="3960" w:hanging="360"/>
+      </w:pPr>
+      <w:rPr>
+        <w:rFonts w:ascii="Courier New" w:hAnsi="Courier New" w:cs="Courier New" w:hint="default"/>
+      </w:rPr>
+    </w:lvl>
+    <w:lvl w:ilvl="5" w:tplc="0C0A0005" w:tentative="1">
+      <w:start w:val="1"/>
+      <w:numFmt w:val="bullet"/>
+      <w:lvlText w:val=""/>
+      <w:lvlJc w:val="left"/>
+      <w:pPr>
+        <w:ind w:left="4680" w:hanging="360"/>
+      </w:pPr>
+      <w:rPr>
+        <w:rFonts w:ascii="Wingdings" w:hAnsi="Wingdings" w:hint="default"/>
+      </w:rPr>
+    </w:lvl>
+    <w:lvl w:ilvl="6" w:tplc="0C0A0001" w:tentative="1">
+      <w:start w:val="1"/>
+      <w:numFmt w:val="bullet"/>
+      <w:lvlText w:val=""/>
+      <w:lvlJc w:val="left"/>
+      <w:pPr>
+        <w:ind w:left="5400" w:hanging="360"/>
+      </w:pPr>
+      <w:rPr>
+        <w:rFonts w:ascii="Symbol" w:hAnsi="Symbol" w:hint="default"/>
+      </w:rPr>
+    </w:lvl>
+    <w:lvl w:ilvl="7" w:tplc="0C0A0003" w:tentative="1">
+      <w:start w:val="1"/>
+      <w:numFmt w:val="bullet"/>
+      <w:lvlText w:val="o"/>
+      <w:lvlJc w:val="left"/>
+      <w:pPr>
+        <w:ind w:left="6120" w:hanging="360"/>
+      </w:pPr>
+      <w:rPr>
+        <w:rFonts w:ascii="Courier New" w:hAnsi="Courier New" w:cs="Courier New" w:hint="default"/>
+      </w:rPr>
+    </w:lvl>
+    <w:lvl w:ilvl="8" w:tplc="0C0A0005" w:tentative="1">
+      <w:start w:val="1"/>
+      <w:numFmt w:val="bullet"/>
+      <w:lvlText w:val=""/>
+      <w:lvlJc w:val="left"/>
+      <w:pPr>
+        <w:ind w:left="6840" w:hanging="360"/>
+      </w:pPr>
+      <w:rPr>
+        <w:rFonts w:ascii="Wingdings" w:hAnsi="Wingdings" w:hint="default"/>
+      </w:rPr>
+    </w:lvl>
+  </w:abstractNum>
+  <w:abstractNum w:abstractNumId="4" w15:restartNumberingAfterBreak="0">
     <w:nsid w:val="54377B4F"/>
     <w:multiLevelType w:val="hybridMultilevel"/>
     <w:tmpl w:val="B366F824"/>
@@ -3478,7 +3434,7 @@
       </w:pPr>
     </w:lvl>
   </w:abstractNum>
-  <w:abstractNum w:abstractNumId="3" w15:restartNumberingAfterBreak="0">
+  <w:abstractNum w:abstractNumId="5" w15:restartNumberingAfterBreak="0">
     <w:nsid w:val="65C6272A"/>
     <w:multiLevelType w:val="hybridMultilevel"/>
     <w:tmpl w:val="DAF69CCE"/>
@@ -3591,7 +3547,7 @@
       </w:rPr>
     </w:lvl>
   </w:abstractNum>
-  <w:abstractNum w:abstractNumId="4" w15:restartNumberingAfterBreak="0">
+  <w:abstractNum w:abstractNumId="6" w15:restartNumberingAfterBreak="0">
     <w:nsid w:val="7EE86ED7"/>
     <w:multiLevelType w:val="hybridMultilevel"/>
     <w:tmpl w:val="17600E0E"/>
@@ -3681,15 +3637,21 @@
     <w:abstractNumId w:val="0"/>
   </w:num>
   <w:num w:numId="2">
-    <w:abstractNumId w:val="4"/>
+    <w:abstractNumId w:val="6"/>
   </w:num>
   <w:num w:numId="3">
-    <w:abstractNumId w:val="2"/>
+    <w:abstractNumId w:val="4"/>
   </w:num>
   <w:num w:numId="4">
     <w:abstractNumId w:val="1"/>
   </w:num>
   <w:num w:numId="5">
+    <w:abstractNumId w:val="5"/>
+  </w:num>
+  <w:num w:numId="6">
+    <w:abstractNumId w:val="2"/>
+  </w:num>
+  <w:num w:numId="7">
     <w:abstractNumId w:val="3"/>
   </w:num>
 </w:numbering>
